--- a/Data Mining Project Proposal - Team 4.docx
+++ b/Data Mining Project Proposal - Team 4.docx
@@ -731,10 +731,10 @@
         <wp:anchor allowOverlap="1" behindDoc="0" distB="114300" distT="114300" distL="114300" distR="114300" hidden="0" layoutInCell="1" locked="0" relativeHeight="0" simplePos="0">
           <wp:simplePos x="0" y="0"/>
           <wp:positionH relativeFrom="column">
-            <wp:posOffset>5681663</wp:posOffset>
+            <wp:posOffset>5600700</wp:posOffset>
           </wp:positionH>
           <wp:positionV relativeFrom="paragraph">
-            <wp:posOffset>-157162</wp:posOffset>
+            <wp:posOffset>-219074</wp:posOffset>
           </wp:positionV>
           <wp:extent cx="636508" cy="471488"/>
           <wp:effectExtent b="0" l="0" r="0" t="0"/>

--- a/Data Mining Project Proposal - Team 4.docx
+++ b/Data Mining Project Proposal - Team 4.docx
@@ -1,77 +1,131 @@
 
 <file path=word/document.xml><?xml version="1.0" encoding="utf-8"?>
-<w:document xmlns:mc="http://schemas.openxmlformats.org/markup-compatibility/2006" xmlns:o="urn:schemas-microsoft-com:office:office" xmlns:r="http://schemas.openxmlformats.org/officeDocument/2006/relationships" xmlns:m="http://schemas.openxmlformats.org/officeDocument/2006/math" xmlns:v="urn:schemas-microsoft-com:vml" xmlns:wp="http://schemas.openxmlformats.org/drawingml/2006/wordprocessingDrawing" xmlns:w10="urn:schemas-microsoft-com:office:word" xmlns:w="http://schemas.openxmlformats.org/wordprocessingml/2006/main" xmlns:wne="http://schemas.microsoft.com/office/word/2006/wordml" xmlns:sl="http://schemas.openxmlformats.org/schemaLibrary/2006/main" xmlns:a="http://schemas.openxmlformats.org/drawingml/2006/main" xmlns:pic="http://schemas.openxmlformats.org/drawingml/2006/picture" xmlns:c="http://schemas.openxmlformats.org/drawingml/2006/chart" xmlns:lc="http://schemas.openxmlformats.org/drawingml/2006/lockedCanvas" xmlns:dgm="http://schemas.openxmlformats.org/drawingml/2006/diagram" xmlns:wps="http://schemas.microsoft.com/office/word/2010/wordprocessingShape" xmlns:wpg="http://schemas.microsoft.com/office/word/2010/wordprocessingGroup" xmlns:w14="http://schemas.microsoft.com/office/word/2010/wordml" xmlns:w15="http://schemas.microsoft.com/office/word/2012/wordml">
+<w:document xmlns:wpc="http://schemas.microsoft.com/office/word/2010/wordprocessingCanvas" xmlns:cx="http://schemas.microsoft.com/office/drawing/2014/chartex" xmlns:cx1="http://schemas.microsoft.com/office/drawing/2015/9/8/chartex" xmlns:cx2="http://schemas.microsoft.com/office/drawing/2015/10/21/chartex" xmlns:cx3="http://schemas.microsoft.com/office/drawing/2016/5/9/chartex" xmlns:cx4="http://schemas.microsoft.com/office/drawing/2016/5/10/chartex" xmlns:cx5="http://schemas.microsoft.com/office/drawing/2016/5/11/chartex" xmlns:cx6="http://schemas.microsoft.com/office/drawing/2016/5/12/chartex" xmlns:cx7="http://schemas.microsoft.com/office/drawing/2016/5/13/chartex" xmlns:cx8="http://schemas.microsoft.com/office/drawing/2016/5/14/chartex" xmlns:mc="http://schemas.openxmlformats.org/markup-compatibility/2006" xmlns:aink="http://schemas.microsoft.com/office/drawing/2016/ink" xmlns:am3d="http://schemas.microsoft.com/office/drawing/2017/model3d" xmlns:o="urn:schemas-microsoft-com:office:office" xmlns:oel="http://schemas.microsoft.com/office/2019/extlst" xmlns:r="http://schemas.openxmlformats.org/officeDocument/2006/relationships" xmlns:m="http://schemas.openxmlformats.org/officeDocument/2006/math" xmlns:v="urn:schemas-microsoft-com:vml" xmlns:wp14="http://schemas.microsoft.com/office/word/2010/wordprocessingDrawing" xmlns:wp="http://schemas.openxmlformats.org/drawingml/2006/wordprocessingDrawing" xmlns:w10="urn:schemas-microsoft-com:office:word" xmlns:w="http://schemas.openxmlformats.org/wordprocessingml/2006/main" xmlns:w14="http://schemas.microsoft.com/office/word/2010/wordml" xmlns:w15="http://schemas.microsoft.com/office/word/2012/wordml" xmlns:w16cex="http://schemas.microsoft.com/office/word/2018/wordml/cex" xmlns:w16cid="http://schemas.microsoft.com/office/word/2016/wordml/cid" xmlns:w16="http://schemas.microsoft.com/office/word/2018/wordml" xmlns:w16sdtdh="http://schemas.microsoft.com/office/word/2020/wordml/sdtdatahash" xmlns:w16se="http://schemas.microsoft.com/office/word/2015/wordml/symex" xmlns:wpg="http://schemas.microsoft.com/office/word/2010/wordprocessingGroup" xmlns:wpi="http://schemas.microsoft.com/office/word/2010/wordprocessingInk" xmlns:wne="http://schemas.microsoft.com/office/word/2006/wordml" xmlns:wps="http://schemas.microsoft.com/office/word/2010/wordprocessingShape" mc:Ignorable="w14 w15 w16se w16cid w16 w16cex w16sdtdh wp14">
   <w:body>
     <w:p>
       <w:pPr>
         <w:jc w:val="both"/>
         <w:rPr>
-          <w:b w:val="1"/>
+          <w:b/>
           <w:sz w:val="24"/>
           <w:szCs w:val="24"/>
         </w:rPr>
       </w:pPr>
       <w:r>
         <w:rPr>
-          <w:b w:val="1"/>
+          <w:b/>
           <w:sz w:val="24"/>
           <w:szCs w:val="24"/>
-          <w:rtl w:val="0"/>
-        </w:rPr>
-        <w:t xml:space="preserve">Predicting Online News Articles Popularity / Classifying Popular Articles</w:t>
-      </w:r>
-    </w:p>
-    <w:p>
-      <w:pPr>
-        <w:ind w:left="720" w:firstLine="0"/>
+        </w:rPr>
+        <w:t>Predicting Online News Articles Popularity / Classifying Popular Articles</w:t>
+      </w:r>
+    </w:p>
+    <w:p>
+      <w:pPr>
+        <w:ind w:left="720"/>
         <w:jc w:val="center"/>
         <w:rPr>
-          <w:b w:val="1"/>
-          <w:sz w:val="24"/>
-          <w:szCs w:val="24"/>
-        </w:rPr>
-      </w:pPr>
-      <w:r>
-        <w:rPr>
-          <w:b w:val="1"/>
-          <w:sz w:val="24"/>
-          <w:szCs w:val="24"/>
-          <w:rtl w:val="0"/>
-        </w:rPr>
-        <w:t xml:space="preserve">                                                                                  - Team 4</w:t>
-      </w:r>
-    </w:p>
-    <w:p>
-      <w:pPr>
-        <w:jc w:val="both"/>
-        <w:rPr>
-          <w:sz w:val="20"/>
-          <w:szCs w:val="20"/>
-        </w:rPr>
-      </w:pPr>
-      <w:r>
-        <w:rPr>
-          <w:rtl w:val="0"/>
-        </w:rPr>
-      </w:r>
-    </w:p>
-    <w:p>
-      <w:pPr>
-        <w:jc w:val="both"/>
-        <w:rPr>
-          <w:b w:val="1"/>
-          <w:color w:val="ac9e6e"/>
-          <w:sz w:val="20"/>
-          <w:szCs w:val="20"/>
-        </w:rPr>
-      </w:pPr>
-      <w:r>
-        <w:rPr>
-          <w:b w:val="1"/>
-          <w:color w:val="ac9e6e"/>
-          <w:sz w:val="20"/>
-          <w:szCs w:val="20"/>
-          <w:rtl w:val="0"/>
+          <w:b/>
+          <w:sz w:val="16"/>
+          <w:szCs w:val="16"/>
+        </w:rPr>
+      </w:pPr>
+      <w:r>
+        <w:rPr>
+          <w:b/>
+          <w:sz w:val="16"/>
+          <w:szCs w:val="16"/>
+        </w:rPr>
+        <w:t xml:space="preserve">                                                                                 </w:t>
+      </w:r>
+      <w:r>
+        <w:rPr>
+          <w:b/>
+          <w:sz w:val="16"/>
+          <w:szCs w:val="16"/>
+        </w:rPr>
+        <w:t xml:space="preserve">                           </w:t>
+      </w:r>
+      <w:r>
+        <w:rPr>
+          <w:b/>
+          <w:sz w:val="16"/>
+          <w:szCs w:val="16"/>
+        </w:rPr>
+        <w:t xml:space="preserve"> - </w:t>
+      </w:r>
+      <w:r>
+        <w:rPr>
+          <w:b/>
+          <w:sz w:val="16"/>
+          <w:szCs w:val="16"/>
+        </w:rPr>
+        <w:t>Aditya Kumar</w:t>
+      </w:r>
+    </w:p>
+    <w:p>
+      <w:pPr>
+        <w:ind w:left="720"/>
+        <w:jc w:val="center"/>
+        <w:rPr>
+          <w:b/>
+          <w:sz w:val="16"/>
+          <w:szCs w:val="16"/>
+        </w:rPr>
+      </w:pPr>
+      <w:r>
+        <w:rPr>
+          <w:b/>
+          <w:sz w:val="16"/>
+          <w:szCs w:val="16"/>
+        </w:rPr>
+        <w:t xml:space="preserve">                                                                                                       - Shashank</w:t>
+      </w:r>
+    </w:p>
+    <w:p>
+      <w:pPr>
+        <w:ind w:left="720"/>
+        <w:jc w:val="center"/>
+        <w:rPr>
+          <w:b/>
+          <w:sz w:val="16"/>
+          <w:szCs w:val="16"/>
+        </w:rPr>
+      </w:pPr>
+      <w:r>
+        <w:rPr>
+          <w:b/>
+          <w:sz w:val="16"/>
+          <w:szCs w:val="16"/>
+        </w:rPr>
+        <w:t xml:space="preserve">                                                                                                    - Nischay</w:t>
+      </w:r>
+    </w:p>
+    <w:p>
+      <w:pPr>
+        <w:jc w:val="both"/>
+        <w:rPr>
+          <w:sz w:val="20"/>
+          <w:szCs w:val="20"/>
+        </w:rPr>
+      </w:pPr>
+    </w:p>
+    <w:p>
+      <w:pPr>
+        <w:jc w:val="both"/>
+        <w:rPr>
+          <w:b/>
+          <w:color w:val="AC9E6E"/>
+          <w:sz w:val="20"/>
+          <w:szCs w:val="20"/>
+        </w:rPr>
+      </w:pPr>
+      <w:r>
+        <w:rPr>
+          <w:b/>
+          <w:color w:val="AC9E6E"/>
+          <w:sz w:val="20"/>
+          <w:szCs w:val="20"/>
         </w:rPr>
         <w:t xml:space="preserve">Background: </w:t>
       </w:r>
@@ -84,160 +138,112 @@
           <w:szCs w:val="10"/>
         </w:rPr>
       </w:pPr>
-      <w:r>
-        <w:rPr>
-          <w:rtl w:val="0"/>
-        </w:rPr>
-      </w:r>
-    </w:p>
-    <w:p>
-      <w:pPr>
-        <w:jc w:val="both"/>
-        <w:rPr>
-          <w:sz w:val="20"/>
-          <w:szCs w:val="20"/>
-        </w:rPr>
-      </w:pPr>
-      <w:r>
-        <w:rPr>
-          <w:sz w:val="20"/>
-          <w:szCs w:val="20"/>
-          <w:rtl w:val="0"/>
-        </w:rPr>
-        <w:t xml:space="preserve">With the help of the Internet, online news can be instantly spread around the world. Social media, such as Twitter and Facebook, has made it easy for people to read and share news online. Popularity of an article is usually determined by its number of readers, likes, or shares. In the online news industry, content providers or advertisers benefit greatly from the ability to accurately predict the popularity of content before it is published. Thus, it is interesting and meaningful to use machine learning techniques to predict the popularity of these articles. Popularity of news depends upon various features like usage of different keywords, relevance to a trending topic, perhaps even the day the article is published. It is necessary to know what makes one online news article more popular than another. As a preemptive approach, articles predicted to be unpopular can be enhanced to promote popularity by tweaking identified key features.</w:t>
-      </w:r>
-      <w:r>
-        <w:rPr>
-          <w:rtl w:val="0"/>
-        </w:rPr>
-      </w:r>
-    </w:p>
-    <w:p>
-      <w:pPr>
-        <w:jc w:val="both"/>
-        <w:rPr>
-          <w:sz w:val="20"/>
-          <w:szCs w:val="20"/>
-        </w:rPr>
-      </w:pPr>
-      <w:r>
-        <w:rPr>
-          <w:rtl w:val="0"/>
-        </w:rPr>
-      </w:r>
-    </w:p>
-    <w:p>
-      <w:pPr>
-        <w:jc w:val="both"/>
-        <w:rPr>
-          <w:b w:val="1"/>
-          <w:color w:val="ac9e6e"/>
-          <w:sz w:val="20"/>
-          <w:szCs w:val="20"/>
-        </w:rPr>
-      </w:pPr>
-      <w:r>
-        <w:rPr>
-          <w:b w:val="1"/>
-          <w:color w:val="ac9e6e"/>
-          <w:sz w:val="20"/>
-          <w:szCs w:val="20"/>
-          <w:rtl w:val="0"/>
-        </w:rPr>
-        <w:t xml:space="preserve">Proposal:</w:t>
-      </w:r>
-    </w:p>
-    <w:p>
-      <w:pPr>
-        <w:jc w:val="both"/>
-        <w:rPr>
-          <w:b w:val="1"/>
-          <w:color w:val="ac9e6e"/>
+    </w:p>
+    <w:p>
+      <w:pPr>
+        <w:jc w:val="both"/>
+        <w:rPr>
+          <w:sz w:val="20"/>
+          <w:szCs w:val="20"/>
+        </w:rPr>
+      </w:pPr>
+      <w:r>
+        <w:rPr>
+          <w:sz w:val="20"/>
+          <w:szCs w:val="20"/>
+        </w:rPr>
+        <w:t>With the help of the Internet, online news can be instantly spread around the world. Social media, such as Twitter and Facebook, has made it easy for people to read and share news online. Popularity of an article is usually determined by its number of readers, likes, or shares. In the online news industry, content providers or advertisers benefit greatly from the ability to accurately predict the popularity of content before it is published. Thus, it is interesting and meaningful to use machine learning techniques to predict the popularity of these articles. Popularity of news depends upon various features like usage of different keywords, relevance to a trending topic, perhaps even the day the article is published. It is necessary to know what makes one online news article more popular than another. As a preemptive approach, articles predicted to be unpopular can be enhanced to promote popularity by tweaking identified key features.</w:t>
+      </w:r>
+    </w:p>
+    <w:p>
+      <w:pPr>
+        <w:jc w:val="both"/>
+        <w:rPr>
+          <w:sz w:val="20"/>
+          <w:szCs w:val="20"/>
+        </w:rPr>
+      </w:pPr>
+    </w:p>
+    <w:p>
+      <w:pPr>
+        <w:jc w:val="both"/>
+        <w:rPr>
+          <w:b/>
+          <w:color w:val="AC9E6E"/>
+          <w:sz w:val="20"/>
+          <w:szCs w:val="20"/>
+        </w:rPr>
+      </w:pPr>
+      <w:r>
+        <w:rPr>
+          <w:b/>
+          <w:color w:val="AC9E6E"/>
+          <w:sz w:val="20"/>
+          <w:szCs w:val="20"/>
+        </w:rPr>
+        <w:t>Proposal:</w:t>
+      </w:r>
+    </w:p>
+    <w:p>
+      <w:pPr>
+        <w:jc w:val="both"/>
+        <w:rPr>
+          <w:b/>
+          <w:color w:val="AC9E6E"/>
           <w:sz w:val="10"/>
           <w:szCs w:val="10"/>
         </w:rPr>
       </w:pPr>
-      <w:r>
-        <w:rPr>
-          <w:rtl w:val="0"/>
-        </w:rPr>
-      </w:r>
-    </w:p>
-    <w:p>
-      <w:pPr>
-        <w:jc w:val="both"/>
-        <w:rPr>
-          <w:sz w:val="20"/>
-          <w:szCs w:val="20"/>
-        </w:rPr>
-      </w:pPr>
-      <w:r>
-        <w:rPr>
-          <w:sz w:val="20"/>
-          <w:szCs w:val="20"/>
-          <w:rtl w:val="0"/>
-        </w:rPr>
-        <w:t xml:space="preserve">Machine Learning Repository of University of California provides a dataset with a </w:t>
-      </w:r>
-      <w:r>
-        <w:rPr>
-          <w:sz w:val="20"/>
-          <w:szCs w:val="20"/>
-          <w:rtl w:val="0"/>
-        </w:rPr>
-        <w:t xml:space="preserve">heterogeneous set of features about articles published by Mashable, a popular blogs site in the world, during a period of two years. A copy of this dataset is taken from Kaggle instead, due to difficulties in downloading from the original source. This dataset consists of 39,664 observations for 61 different variables, with the number of shares as our dependent variable. The goal is to predict the number of shares an article receives based on an optimal feature set, to gauge an article’s popularity. Additionally, by computing the average number of shares across all articles, we plan on developing a threshold value of shares and engineer another variable that determines whether an article is popular / unpopular. This will help develop a classification problem using the same dataset so that we can employ both regression and classification analysis. The modeling methods we propose to use are - linear regression, logistic regression and KNN method.</w:t>
-      </w:r>
-      <w:r>
-        <w:rPr>
-          <w:rtl w:val="0"/>
-        </w:rPr>
-      </w:r>
-    </w:p>
-    <w:p>
-      <w:pPr>
-        <w:jc w:val="both"/>
-        <w:rPr>
-          <w:sz w:val="20"/>
-          <w:szCs w:val="20"/>
-        </w:rPr>
-      </w:pPr>
-      <w:r>
-        <w:rPr>
-          <w:rtl w:val="0"/>
-        </w:rPr>
-      </w:r>
-    </w:p>
-    <w:p>
-      <w:pPr>
-        <w:jc w:val="both"/>
-        <w:rPr>
-          <w:sz w:val="20"/>
-          <w:szCs w:val="20"/>
-        </w:rPr>
-      </w:pPr>
-      <w:r>
-        <w:rPr>
-          <w:sz w:val="20"/>
-          <w:szCs w:val="20"/>
-          <w:rtl w:val="0"/>
-        </w:rPr>
-        <w:t xml:space="preserve">Some of the SMART questions that we will attempt to answer through our analysis are:</w:t>
-      </w:r>
-    </w:p>
-    <w:p>
-      <w:pPr>
-        <w:ind w:left="0" w:firstLine="0"/>
-        <w:jc w:val="both"/>
-        <w:rPr>
-          <w:sz w:val="20"/>
-          <w:szCs w:val="20"/>
-        </w:rPr>
-      </w:pPr>
-      <w:r>
-        <w:rPr>
-          <w:rtl w:val="0"/>
-        </w:rPr>
-      </w:r>
+    </w:p>
+    <w:p>
+      <w:pPr>
+        <w:jc w:val="both"/>
+        <w:rPr>
+          <w:sz w:val="20"/>
+          <w:szCs w:val="20"/>
+        </w:rPr>
+      </w:pPr>
+      <w:r>
+        <w:rPr>
+          <w:sz w:val="20"/>
+          <w:szCs w:val="20"/>
+        </w:rPr>
+        <w:t>Machine Learning Repository of University of California provides a dataset with a heterogeneous set of features about articles published by Mashable, a popular blogs site in the world, during a period of two years. A copy of this dataset is taken from Kaggle instead, due to difficulties in downloading from the original source. This dataset consists of 39,664 observations for 61 different variables, with the number of shares as our dependent variable. The goal is to predict the number of shares an article receives based on an optimal feature set, to gauge an article’s popularity. Additionally, by computing the average number of shares across all articles, we plan on developing a threshold value of shares and engineer another variable that determines whether an article is popular / unpopular. This will help develop a classification problem using the same dataset so that we can employ both regression and classification analysis. The modeling methods we propose to use are - linear regression, logistic regression and KNN method.</w:t>
+      </w:r>
+    </w:p>
+    <w:p>
+      <w:pPr>
+        <w:jc w:val="both"/>
+        <w:rPr>
+          <w:sz w:val="20"/>
+          <w:szCs w:val="20"/>
+        </w:rPr>
+      </w:pPr>
+    </w:p>
+    <w:p>
+      <w:pPr>
+        <w:jc w:val="both"/>
+        <w:rPr>
+          <w:sz w:val="20"/>
+          <w:szCs w:val="20"/>
+        </w:rPr>
+      </w:pPr>
+      <w:r>
+        <w:rPr>
+          <w:sz w:val="20"/>
+          <w:szCs w:val="20"/>
+        </w:rPr>
+        <w:t>Some of the SMART questions that we will attempt to answer through our analysis are:</w:t>
+      </w:r>
+    </w:p>
+    <w:p>
+      <w:pPr>
+        <w:jc w:val="both"/>
+        <w:rPr>
+          <w:sz w:val="20"/>
+          <w:szCs w:val="20"/>
+        </w:rPr>
+      </w:pPr>
     </w:p>
     <w:p>
       <w:pPr>
@@ -245,19 +251,16 @@
           <w:ilvl w:val="0"/>
           <w:numId w:val="1"/>
         </w:numPr>
-        <w:ind w:left="720" w:hanging="360"/>
-        <w:jc w:val="both"/>
-        <w:rPr>
-          <w:sz w:val="20"/>
-          <w:szCs w:val="20"/>
-          <w:u w:val="none"/>
-        </w:rPr>
-      </w:pPr>
-      <w:r>
-        <w:rPr>
-          <w:sz w:val="20"/>
-          <w:szCs w:val="20"/>
-          <w:rtl w:val="0"/>
+        <w:jc w:val="both"/>
+        <w:rPr>
+          <w:sz w:val="20"/>
+          <w:szCs w:val="20"/>
+        </w:rPr>
+      </w:pPr>
+      <w:r>
+        <w:rPr>
+          <w:sz w:val="20"/>
+          <w:szCs w:val="20"/>
         </w:rPr>
         <w:t xml:space="preserve">Does the day of the week the article is published have any correlation with the number of shares it receives? If yes, then which day receives the maximum shares and which day receives the minimum shares? </w:t>
       </w:r>
@@ -268,21 +271,18 @@
           <w:ilvl w:val="0"/>
           <w:numId w:val="1"/>
         </w:numPr>
-        <w:ind w:left="720" w:hanging="360"/>
-        <w:jc w:val="both"/>
-        <w:rPr>
-          <w:sz w:val="20"/>
-          <w:szCs w:val="20"/>
-          <w:u w:val="none"/>
-        </w:rPr>
-      </w:pPr>
-      <w:r>
-        <w:rPr>
-          <w:sz w:val="20"/>
-          <w:szCs w:val="20"/>
-          <w:rtl w:val="0"/>
-        </w:rPr>
-        <w:t xml:space="preserve">Which features of an article affect the prediction of shares an article receives, positively and negatively?</w:t>
+        <w:jc w:val="both"/>
+        <w:rPr>
+          <w:sz w:val="20"/>
+          <w:szCs w:val="20"/>
+        </w:rPr>
+      </w:pPr>
+      <w:r>
+        <w:rPr>
+          <w:sz w:val="20"/>
+          <w:szCs w:val="20"/>
+        </w:rPr>
+        <w:t>Which features of an article affect the prediction of shares an article receives, positively and negatively?</w:t>
       </w:r>
     </w:p>
     <w:p>
@@ -291,20 +291,18 @@
           <w:ilvl w:val="0"/>
           <w:numId w:val="1"/>
         </w:numPr>
-        <w:ind w:left="720" w:hanging="360"/>
-        <w:jc w:val="both"/>
-        <w:rPr>
-          <w:sz w:val="20"/>
-          <w:szCs w:val="20"/>
-        </w:rPr>
-      </w:pPr>
-      <w:r>
-        <w:rPr>
-          <w:sz w:val="20"/>
-          <w:szCs w:val="20"/>
-          <w:rtl w:val="0"/>
-        </w:rPr>
-        <w:t xml:space="preserve">Which set of features of an article produce the best R-squared value to predict the number of shares an article receives?</w:t>
+        <w:jc w:val="both"/>
+        <w:rPr>
+          <w:sz w:val="20"/>
+          <w:szCs w:val="20"/>
+        </w:rPr>
+      </w:pPr>
+      <w:r>
+        <w:rPr>
+          <w:sz w:val="20"/>
+          <w:szCs w:val="20"/>
+        </w:rPr>
+        <w:t>Which set of features of an article produce the best R-squared value to predict the number of shares an article receives?</w:t>
       </w:r>
     </w:p>
     <w:p>
@@ -313,20 +311,18 @@
           <w:ilvl w:val="0"/>
           <w:numId w:val="1"/>
         </w:numPr>
-        <w:ind w:left="720" w:hanging="360"/>
-        <w:jc w:val="both"/>
-        <w:rPr>
-          <w:sz w:val="20"/>
-          <w:szCs w:val="20"/>
-        </w:rPr>
-      </w:pPr>
-      <w:r>
-        <w:rPr>
-          <w:sz w:val="20"/>
-          <w:szCs w:val="20"/>
-          <w:rtl w:val="0"/>
-        </w:rPr>
-        <w:t xml:space="preserve">Which classification methodology produces the best results to predict whether an article is popular or not?</w:t>
+        <w:jc w:val="both"/>
+        <w:rPr>
+          <w:sz w:val="20"/>
+          <w:szCs w:val="20"/>
+        </w:rPr>
+      </w:pPr>
+      <w:r>
+        <w:rPr>
+          <w:sz w:val="20"/>
+          <w:szCs w:val="20"/>
+        </w:rPr>
+        <w:t>Which classification methodology produces the best results to predict whether an article is popular or not?</w:t>
       </w:r>
     </w:p>
     <w:p>
@@ -335,20 +331,18 @@
           <w:ilvl w:val="0"/>
           <w:numId w:val="1"/>
         </w:numPr>
-        <w:ind w:left="720" w:hanging="360"/>
-        <w:jc w:val="both"/>
-        <w:rPr>
-          <w:sz w:val="20"/>
-          <w:szCs w:val="20"/>
-        </w:rPr>
-      </w:pPr>
-      <w:r>
-        <w:rPr>
-          <w:sz w:val="20"/>
-          <w:szCs w:val="20"/>
-          <w:rtl w:val="0"/>
-        </w:rPr>
-        <w:t xml:space="preserve">For the classification problem, is there an popularity imbalance in the dataset and how to go around it? If yes, then what is the best metric to evaluate our model?</w:t>
+        <w:jc w:val="both"/>
+        <w:rPr>
+          <w:sz w:val="20"/>
+          <w:szCs w:val="20"/>
+        </w:rPr>
+      </w:pPr>
+      <w:r>
+        <w:rPr>
+          <w:sz w:val="20"/>
+          <w:szCs w:val="20"/>
+        </w:rPr>
+        <w:t>For the classification problem, is there an popularity imbalance in the dataset and how to go around it? If yes, then what is the best metric to evaluate our model?</w:t>
       </w:r>
     </w:p>
     <w:p>
@@ -357,55 +351,47 @@
           <w:ilvl w:val="0"/>
           <w:numId w:val="1"/>
         </w:numPr>
-        <w:ind w:left="720" w:hanging="360"/>
-        <w:jc w:val="both"/>
-        <w:rPr>
-          <w:sz w:val="20"/>
-          <w:szCs w:val="20"/>
-        </w:rPr>
-      </w:pPr>
-      <w:r>
-        <w:rPr>
-          <w:sz w:val="20"/>
-          <w:szCs w:val="20"/>
-          <w:rtl w:val="0"/>
-        </w:rPr>
-        <w:t xml:space="preserve">With what accuracy / precision / recall can we predict, using the best model, whether an article is popular or not popular?</w:t>
-      </w:r>
-    </w:p>
-    <w:p>
-      <w:pPr>
-        <w:jc w:val="both"/>
-        <w:rPr>
-          <w:sz w:val="20"/>
-          <w:szCs w:val="20"/>
-        </w:rPr>
-      </w:pPr>
-      <w:r>
-        <w:rPr>
-          <w:rtl w:val="0"/>
-        </w:rPr>
-      </w:r>
-    </w:p>
-    <w:p>
-      <w:pPr>
-        <w:jc w:val="both"/>
-        <w:rPr>
-          <w:b w:val="1"/>
-          <w:color w:val="ac9e6e"/>
-          <w:sz w:val="20"/>
-          <w:szCs w:val="20"/>
-        </w:rPr>
-      </w:pPr>
-      <w:r>
-        <w:rPr>
-          <w:b w:val="1"/>
-          <w:color w:val="ac9e6e"/>
-          <w:sz w:val="20"/>
-          <w:szCs w:val="20"/>
-          <w:rtl w:val="0"/>
-        </w:rPr>
-        <w:t xml:space="preserve">Repository &amp; Dataset Source</w:t>
+        <w:jc w:val="both"/>
+        <w:rPr>
+          <w:sz w:val="20"/>
+          <w:szCs w:val="20"/>
+        </w:rPr>
+      </w:pPr>
+      <w:r>
+        <w:rPr>
+          <w:sz w:val="20"/>
+          <w:szCs w:val="20"/>
+        </w:rPr>
+        <w:t>With what accuracy / precision / recall can we predict, using the best model, whether an article is popular or not popular?</w:t>
+      </w:r>
+    </w:p>
+    <w:p>
+      <w:pPr>
+        <w:jc w:val="both"/>
+        <w:rPr>
+          <w:sz w:val="20"/>
+          <w:szCs w:val="20"/>
+        </w:rPr>
+      </w:pPr>
+    </w:p>
+    <w:p>
+      <w:pPr>
+        <w:jc w:val="both"/>
+        <w:rPr>
+          <w:b/>
+          <w:color w:val="AC9E6E"/>
+          <w:sz w:val="20"/>
+          <w:szCs w:val="20"/>
+        </w:rPr>
+      </w:pPr>
+      <w:r>
+        <w:rPr>
+          <w:b/>
+          <w:color w:val="AC9E6E"/>
+          <w:sz w:val="20"/>
+          <w:szCs w:val="20"/>
+        </w:rPr>
+        <w:t>Repository &amp; Dataset Source</w:t>
       </w:r>
     </w:p>
     <w:p>
@@ -416,60 +402,39 @@
           <w:szCs w:val="10"/>
         </w:rPr>
       </w:pPr>
-      <w:r>
-        <w:rPr>
-          <w:rtl w:val="0"/>
-        </w:rPr>
-      </w:r>
-    </w:p>
-    <w:p>
-      <w:pPr>
-        <w:jc w:val="both"/>
-        <w:rPr>
-          <w:sz w:val="20"/>
-          <w:szCs w:val="20"/>
-        </w:rPr>
-      </w:pPr>
-      <w:r>
-        <w:rPr>
-          <w:sz w:val="20"/>
-          <w:szCs w:val="20"/>
-          <w:rtl w:val="0"/>
+    </w:p>
+    <w:p>
+      <w:pPr>
+        <w:jc w:val="both"/>
+        <w:rPr>
+          <w:sz w:val="20"/>
+          <w:szCs w:val="20"/>
+        </w:rPr>
+      </w:pPr>
+      <w:r>
+        <w:rPr>
+          <w:sz w:val="20"/>
+          <w:szCs w:val="20"/>
         </w:rPr>
         <w:t xml:space="preserve">Dataset Source: Click </w:t>
       </w:r>
-      <w:hyperlink r:id="rId6">
+      <w:hyperlink r:id="rId7">
         <w:r>
           <w:rPr>
-            <w:color w:val="1155cc"/>
+            <w:color w:val="1155CC"/>
             <w:sz w:val="20"/>
             <w:szCs w:val="20"/>
             <w:u w:val="single"/>
-            <w:rtl w:val="0"/>
           </w:rPr>
-          <w:t xml:space="preserve">HERE</w:t>
+          <w:t>HERE</w:t>
         </w:r>
       </w:hyperlink>
       <w:r>
         <w:rPr>
           <w:sz w:val="20"/>
           <w:szCs w:val="20"/>
-          <w:rtl w:val="0"/>
-        </w:rPr>
-        <w:t xml:space="preserve"> </w:t>
-      </w:r>
-      <w:r>
-        <w:rPr>
-          <w:sz w:val="20"/>
-          <w:szCs w:val="20"/>
-          <w:rtl w:val="0"/>
-        </w:rPr>
-        <w:t xml:space="preserve">to view the source of our dataset.</w:t>
-      </w:r>
-      <w:r>
-        <w:rPr>
-          <w:rtl w:val="0"/>
-        </w:rPr>
+        </w:rPr>
+        <w:t xml:space="preserve"> to view the source of our dataset.</w:t>
       </w:r>
     </w:p>
     <w:p>
@@ -480,84 +445,98 @@
           <w:szCs w:val="10"/>
         </w:rPr>
       </w:pPr>
-      <w:r>
-        <w:rPr>
-          <w:rtl w:val="0"/>
-        </w:rPr>
-      </w:r>
-    </w:p>
-    <w:p>
-      <w:pPr>
-        <w:jc w:val="both"/>
-        <w:rPr>
-          <w:sz w:val="20"/>
-          <w:szCs w:val="20"/>
-        </w:rPr>
-      </w:pPr>
-      <w:r>
-        <w:rPr>
-          <w:sz w:val="20"/>
-          <w:szCs w:val="20"/>
-          <w:rtl w:val="0"/>
-        </w:rPr>
-        <w:t xml:space="preserve">Github Repo: Follow this </w:t>
-      </w:r>
-      <w:hyperlink r:id="rId7">
+    </w:p>
+    <w:p>
+      <w:pPr>
+        <w:jc w:val="both"/>
+        <w:rPr>
+          <w:sz w:val="20"/>
+          <w:szCs w:val="20"/>
+        </w:rPr>
+      </w:pPr>
+      <w:proofErr w:type="spellStart"/>
+      <w:r>
+        <w:rPr>
+          <w:sz w:val="20"/>
+          <w:szCs w:val="20"/>
+        </w:rPr>
+        <w:t>Github</w:t>
+      </w:r>
+      <w:proofErr w:type="spellEnd"/>
+      <w:r>
+        <w:rPr>
+          <w:sz w:val="20"/>
+          <w:szCs w:val="20"/>
+        </w:rPr>
+        <w:t xml:space="preserve"> Repo: Follow this </w:t>
+      </w:r>
+      <w:hyperlink r:id="rId8">
         <w:r>
           <w:rPr>
-            <w:color w:val="1155cc"/>
+            <w:color w:val="1155CC"/>
             <w:sz w:val="20"/>
             <w:szCs w:val="20"/>
             <w:u w:val="single"/>
-            <w:rtl w:val="0"/>
           </w:rPr>
-          <w:t xml:space="preserve">LINK</w:t>
+          <w:t>LINK</w:t>
         </w:r>
       </w:hyperlink>
       <w:r>
         <w:rPr>
           <w:sz w:val="20"/>
           <w:szCs w:val="20"/>
-          <w:rtl w:val="0"/>
-        </w:rPr>
-        <w:t xml:space="preserve"> </w:t>
-      </w:r>
-      <w:r>
-        <w:rPr>
-          <w:sz w:val="20"/>
-          <w:szCs w:val="20"/>
-          <w:rtl w:val="0"/>
-        </w:rPr>
-        <w:t xml:space="preserve">to view our GitHub repository.</w:t>
+        </w:rPr>
+        <w:t xml:space="preserve"> to view our GitHub repository.</w:t>
       </w:r>
     </w:p>
     <w:sectPr>
-      <w:headerReference r:id="rId8" w:type="default"/>
-      <w:footerReference r:id="rId9" w:type="default"/>
-      <w:pgSz w:h="15840" w:w="12240" w:orient="portrait"/>
-      <w:pgMar w:bottom="1440" w:top="1440" w:left="1440" w:right="1440" w:header="720" w:footer="720"/>
+      <w:headerReference w:type="default" r:id="rId9"/>
+      <w:footerReference w:type="default" r:id="rId10"/>
+      <w:pgSz w:w="12240" w:h="15840"/>
+      <w:pgMar w:top="1440" w:right="1440" w:bottom="1440" w:left="1440" w:header="720" w:footer="720" w:gutter="0"/>
       <w:pgNumType w:start="1"/>
+      <w:cols w:space="720"/>
     </w:sectPr>
   </w:body>
 </w:document>
 </file>
 
+<file path=word/endnotes.xml><?xml version="1.0" encoding="utf-8"?>
+<w:endnotes xmlns:wpc="http://schemas.microsoft.com/office/word/2010/wordprocessingCanvas" xmlns:cx="http://schemas.microsoft.com/office/drawing/2014/chartex" xmlns:cx1="http://schemas.microsoft.com/office/drawing/2015/9/8/chartex" xmlns:cx2="http://schemas.microsoft.com/office/drawing/2015/10/21/chartex" xmlns:cx3="http://schemas.microsoft.com/office/drawing/2016/5/9/chartex" xmlns:cx4="http://schemas.microsoft.com/office/drawing/2016/5/10/chartex" xmlns:cx5="http://schemas.microsoft.com/office/drawing/2016/5/11/chartex" xmlns:cx6="http://schemas.microsoft.com/office/drawing/2016/5/12/chartex" xmlns:cx7="http://schemas.microsoft.com/office/drawing/2016/5/13/chartex" xmlns:cx8="http://schemas.microsoft.com/office/drawing/2016/5/14/chartex" xmlns:mc="http://schemas.openxmlformats.org/markup-compatibility/2006" xmlns:aink="http://schemas.microsoft.com/office/drawing/2016/ink" xmlns:am3d="http://schemas.microsoft.com/office/drawing/2017/model3d" xmlns:o="urn:schemas-microsoft-com:office:office" xmlns:oel="http://schemas.microsoft.com/office/2019/extlst" xmlns:r="http://schemas.openxmlformats.org/officeDocument/2006/relationships" xmlns:m="http://schemas.openxmlformats.org/officeDocument/2006/math" xmlns:v="urn:schemas-microsoft-com:vml" xmlns:wp14="http://schemas.microsoft.com/office/word/2010/wordprocessingDrawing" xmlns:wp="http://schemas.openxmlformats.org/drawingml/2006/wordprocessingDrawing" xmlns:w10="urn:schemas-microsoft-com:office:word" xmlns:w="http://schemas.openxmlformats.org/wordprocessingml/2006/main" xmlns:w14="http://schemas.microsoft.com/office/word/2010/wordml" xmlns:w15="http://schemas.microsoft.com/office/word/2012/wordml" xmlns:w16cex="http://schemas.microsoft.com/office/word/2018/wordml/cex" xmlns:w16cid="http://schemas.microsoft.com/office/word/2016/wordml/cid" xmlns:w16="http://schemas.microsoft.com/office/word/2018/wordml" xmlns:w16sdtdh="http://schemas.microsoft.com/office/word/2020/wordml/sdtdatahash" xmlns:w16se="http://schemas.microsoft.com/office/word/2015/wordml/symex" xmlns:wpg="http://schemas.microsoft.com/office/word/2010/wordprocessingGroup" xmlns:wpi="http://schemas.microsoft.com/office/word/2010/wordprocessingInk" xmlns:wne="http://schemas.microsoft.com/office/word/2006/wordml" xmlns:wps="http://schemas.microsoft.com/office/word/2010/wordprocessingShape" mc:Ignorable="w14 w15 w16se w16cid w16 w16cex w16sdtdh wp14">
+  <w:endnote w:type="separator" w:id="-1">
+    <w:p>
+      <w:pPr>
+        <w:spacing w:line="240" w:lineRule="auto"/>
+      </w:pPr>
+      <w:r>
+        <w:separator/>
+      </w:r>
+    </w:p>
+  </w:endnote>
+  <w:endnote w:type="continuationSeparator" w:id="0">
+    <w:p>
+      <w:pPr>
+        <w:spacing w:line="240" w:lineRule="auto"/>
+      </w:pPr>
+      <w:r>
+        <w:continuationSeparator/>
+      </w:r>
+    </w:p>
+  </w:endnote>
+</w:endnotes>
+</file>
+
 <file path=word/footer1.xml><?xml version="1.0" encoding="utf-8"?>
-<w:ftr xmlns:mc="http://schemas.openxmlformats.org/markup-compatibility/2006" xmlns:o="urn:schemas-microsoft-com:office:office" xmlns:r="http://schemas.openxmlformats.org/officeDocument/2006/relationships" xmlns:m="http://schemas.openxmlformats.org/officeDocument/2006/math" xmlns:v="urn:schemas-microsoft-com:vml" xmlns:wp="http://schemas.openxmlformats.org/drawingml/2006/wordprocessingDrawing" xmlns:w10="urn:schemas-microsoft-com:office:word" xmlns:w="http://schemas.openxmlformats.org/wordprocessingml/2006/main" xmlns:wne="http://schemas.microsoft.com/office/word/2006/wordml" xmlns:sl="http://schemas.openxmlformats.org/schemaLibrary/2006/main" xmlns:a="http://schemas.openxmlformats.org/drawingml/2006/main" xmlns:pic="http://schemas.openxmlformats.org/drawingml/2006/picture" xmlns:c="http://schemas.openxmlformats.org/drawingml/2006/chart" xmlns:lc="http://schemas.openxmlformats.org/drawingml/2006/lockedCanvas" xmlns:dgm="http://schemas.openxmlformats.org/drawingml/2006/diagram" xmlns:wps="http://schemas.microsoft.com/office/word/2010/wordprocessingShape" xmlns:wpg="http://schemas.microsoft.com/office/word/2010/wordprocessingGroup" xmlns:w14="http://schemas.microsoft.com/office/word/2010/wordml" xmlns:w15="http://schemas.microsoft.com/office/word/2012/wordml">
+<w:ftr xmlns:wpc="http://schemas.microsoft.com/office/word/2010/wordprocessingCanvas" xmlns:cx="http://schemas.microsoft.com/office/drawing/2014/chartex" xmlns:cx1="http://schemas.microsoft.com/office/drawing/2015/9/8/chartex" xmlns:cx2="http://schemas.microsoft.com/office/drawing/2015/10/21/chartex" xmlns:cx3="http://schemas.microsoft.com/office/drawing/2016/5/9/chartex" xmlns:cx4="http://schemas.microsoft.com/office/drawing/2016/5/10/chartex" xmlns:cx5="http://schemas.microsoft.com/office/drawing/2016/5/11/chartex" xmlns:cx6="http://schemas.microsoft.com/office/drawing/2016/5/12/chartex" xmlns:cx7="http://schemas.microsoft.com/office/drawing/2016/5/13/chartex" xmlns:cx8="http://schemas.microsoft.com/office/drawing/2016/5/14/chartex" xmlns:mc="http://schemas.openxmlformats.org/markup-compatibility/2006" xmlns:aink="http://schemas.microsoft.com/office/drawing/2016/ink" xmlns:am3d="http://schemas.microsoft.com/office/drawing/2017/model3d" xmlns:o="urn:schemas-microsoft-com:office:office" xmlns:oel="http://schemas.microsoft.com/office/2019/extlst" xmlns:r="http://schemas.openxmlformats.org/officeDocument/2006/relationships" xmlns:m="http://schemas.openxmlformats.org/officeDocument/2006/math" xmlns:v="urn:schemas-microsoft-com:vml" xmlns:wp14="http://schemas.microsoft.com/office/word/2010/wordprocessingDrawing" xmlns:wp="http://schemas.openxmlformats.org/drawingml/2006/wordprocessingDrawing" xmlns:w10="urn:schemas-microsoft-com:office:word" xmlns:w="http://schemas.openxmlformats.org/wordprocessingml/2006/main" xmlns:w14="http://schemas.microsoft.com/office/word/2010/wordml" xmlns:w15="http://schemas.microsoft.com/office/word/2012/wordml" xmlns:w16cex="http://schemas.microsoft.com/office/word/2018/wordml/cex" xmlns:w16cid="http://schemas.microsoft.com/office/word/2016/wordml/cid" xmlns:w16="http://schemas.microsoft.com/office/word/2018/wordml" xmlns:w16sdtdh="http://schemas.microsoft.com/office/word/2020/wordml/sdtdatahash" xmlns:w16se="http://schemas.microsoft.com/office/word/2015/wordml/symex" xmlns:wpg="http://schemas.microsoft.com/office/word/2010/wordprocessingGroup" xmlns:wpi="http://schemas.microsoft.com/office/word/2010/wordprocessingInk" xmlns:wne="http://schemas.microsoft.com/office/word/2006/wordml" xmlns:wps="http://schemas.microsoft.com/office/word/2010/wordprocessingShape" mc:Ignorable="w14 w15 w16se w16cid w16 w16cex w16sdtdh wp14">
   <w:p>
-    <w:pPr>
-      <w:rPr/>
-    </w:pPr>
     <w:r>
       <w:rPr>
-        <w:rtl w:val="0"/>
+        <w:noProof/>
       </w:rPr>
-    </w:r>
-    <w:r>
       <mc:AlternateContent>
         <mc:Choice Requires="wpg">
           <w:drawing>
-            <wp:anchor allowOverlap="1" behindDoc="1" distB="114300" distT="114300" distL="114300" distR="114300" hidden="0" layoutInCell="1" locked="0" relativeHeight="0" simplePos="0">
+            <wp:anchor distT="114300" distB="114300" distL="114300" distR="114300" simplePos="0" relativeHeight="251661312" behindDoc="1" locked="0" layoutInCell="1" hidden="0" allowOverlap="1" wp14:anchorId="4345B58F" wp14:editId="64530198">
               <wp:simplePos x="0" y="0"/>
               <wp:positionH relativeFrom="column">
                 <wp:posOffset>5953125</wp:posOffset>
@@ -566,24 +545,25 @@
                 <wp:posOffset>-147637</wp:posOffset>
               </wp:positionV>
               <wp:extent cx="366713" cy="504230"/>
-              <wp:effectExtent b="0" l="0" r="0" t="0"/>
+              <wp:effectExtent l="0" t="0" r="0" b="0"/>
               <wp:wrapNone/>
-              <wp:docPr id="3" name=""/>
-              <a:graphic>
+              <wp:docPr id="9" name="Group 9"/>
+              <wp:cNvGraphicFramePr/>
+              <a:graphic xmlns:a="http://schemas.openxmlformats.org/drawingml/2006/main">
                 <a:graphicData uri="http://schemas.microsoft.com/office/word/2010/wordprocessingGroup">
                   <wpg:wgp>
                     <wpg:cNvGrpSpPr/>
                     <wpg:grpSpPr>
                       <a:xfrm>
-                        <a:off x="3744600" y="2240100"/>
+                        <a:off x="0" y="0"/>
                         <a:ext cx="366713" cy="504230"/>
                         <a:chOff x="3744600" y="2240100"/>
                         <a:chExt cx="815400" cy="1135800"/>
                       </a:xfrm>
                     </wpg:grpSpPr>
                     <wps:wsp>
+                      <wps:cNvPr id="10" name="Rectangle 10"/>
                       <wps:cNvSpPr/>
-                      <wps:cNvPr id="8" name="Shape 8"/>
                       <wps:spPr>
                         <a:xfrm>
                           <a:off x="3744600" y="2473200"/>
@@ -603,23 +583,21 @@
                         <w:txbxContent>
                           <w:p>
                             <w:pPr>
-                              <w:spacing w:after="0" w:before="0" w:line="240"/>
-                              <w:ind w:left="0" w:right="0" w:firstLine="0"/>
-                              <w:jc w:val="left"/>
+                              <w:spacing w:line="240" w:lineRule="auto"/>
                               <w:textDirection w:val="btLr"/>
                             </w:pPr>
                           </w:p>
                         </w:txbxContent>
                       </wps:txbx>
-                      <wps:bodyPr anchorCtr="0" anchor="ctr" bIns="91425" lIns="91425" spcFirstLastPara="1" rIns="91425" wrap="square" tIns="91425">
+                      <wps:bodyPr spcFirstLastPara="1" wrap="square" lIns="91425" tIns="91425" rIns="91425" bIns="91425" anchor="ctr" anchorCtr="0">
                         <a:noAutofit/>
                       </wps:bodyPr>
                     </wps:wsp>
                     <wps:wsp>
+                      <wps:cNvPr id="11" name="Rectangle 11"/>
                       <wps:cNvSpPr/>
-                      <wps:cNvPr id="9" name="Shape 9"/>
                       <wps:spPr>
-                        <a:xfrm flipH="1" rot="10800000">
+                        <a:xfrm rot="10800000" flipH="1">
                           <a:off x="3744600" y="2240100"/>
                           <a:ext cx="815400" cy="233100"/>
                         </a:xfrm>
@@ -645,15 +623,13 @@
                         <w:txbxContent>
                           <w:p>
                             <w:pPr>
-                              <w:spacing w:after="0" w:before="0" w:line="240"/>
-                              <w:ind w:left="0" w:right="0" w:firstLine="0"/>
-                              <w:jc w:val="left"/>
+                              <w:spacing w:line="240" w:lineRule="auto"/>
                               <w:textDirection w:val="btLr"/>
                             </w:pPr>
                           </w:p>
                         </w:txbxContent>
                       </wps:txbx>
-                      <wps:bodyPr anchorCtr="0" anchor="ctr" bIns="91425" lIns="91425" spcFirstLastPara="1" rIns="91425" wrap="square" tIns="91425">
+                      <wps:bodyPr spcFirstLastPara="1" wrap="square" lIns="91425" tIns="91425" rIns="91425" bIns="91425" anchor="ctr" anchorCtr="0">
                         <a:noAutofit/>
                       </wps:bodyPr>
                     </wps:wsp>
@@ -664,46 +640,37 @@
           </w:drawing>
         </mc:Choice>
         <mc:Fallback>
-          <w:drawing>
-            <wp:anchor allowOverlap="1" behindDoc="1" distB="114300" distT="114300" distL="114300" distR="114300" hidden="0" layoutInCell="1" locked="0" relativeHeight="0" simplePos="0">
-              <wp:simplePos x="0" y="0"/>
-              <wp:positionH relativeFrom="column">
-                <wp:posOffset>5953125</wp:posOffset>
-              </wp:positionH>
-              <wp:positionV relativeFrom="paragraph">
-                <wp:posOffset>-147637</wp:posOffset>
-              </wp:positionV>
-              <wp:extent cx="366713" cy="504230"/>
-              <wp:effectExtent b="0" l="0" r="0" t="0"/>
-              <wp:wrapNone/>
-              <wp:docPr id="3" name="image4.png"/>
-              <a:graphic>
-                <a:graphicData uri="http://schemas.openxmlformats.org/drawingml/2006/picture">
-                  <pic:pic>
-                    <pic:nvPicPr>
-                      <pic:cNvPr id="0" name="image4.png"/>
-                      <pic:cNvPicPr preferRelativeResize="0"/>
-                    </pic:nvPicPr>
-                    <pic:blipFill>
-                      <a:blip r:embed="rId1"/>
-                      <a:srcRect/>
-                      <a:stretch>
-                        <a:fillRect/>
-                      </a:stretch>
-                    </pic:blipFill>
-                    <pic:spPr>
-                      <a:xfrm>
-                        <a:off x="0" y="0"/>
-                        <a:ext cx="366713" cy="504230"/>
-                      </a:xfrm>
-                      <a:prstGeom prst="rect"/>
-                      <a:ln/>
-                    </pic:spPr>
-                  </pic:pic>
-                </a:graphicData>
-              </a:graphic>
-            </wp:anchor>
-          </w:drawing>
+          <w:pict>
+            <v:group w14:anchorId="4345B58F" id="Group 9" o:spid="_x0000_s1033" style="position:absolute;margin-left:468.75pt;margin-top:-11.6pt;width:28.9pt;height:39.7pt;z-index:-251655168;mso-wrap-distance-top:9pt;mso-wrap-distance-bottom:9pt" coordorigin="37446,22401" coordsize="8154,11358" o:gfxdata="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">
+              <v:rect id="Rectangle 10" o:spid="_x0000_s1034" style="position:absolute;left:37446;top:24732;width:8154;height:9027;visibility:visible;mso-wrap-style:square;v-text-anchor:middle" o:gfxdata="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" fillcolor="#003a5d" stroked="f">
+                <v:textbox inset="2.53958mm,2.53958mm,2.53958mm,2.53958mm">
+                  <w:txbxContent>
+                    <w:p>
+                      <w:pPr>
+                        <w:spacing w:line="240" w:lineRule="auto"/>
+                        <w:textDirection w:val="btLr"/>
+                      </w:pPr>
+                    </w:p>
+                  </w:txbxContent>
+                </v:textbox>
+              </v:rect>
+              <v:rect id="Rectangle 11" o:spid="_x0000_s1035" style="position:absolute;left:37446;top:22401;width:8154;height:2331;rotation:180;flip:x;visibility:visible;mso-wrap-style:square;v-text-anchor:middle" o:gfxdata="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" fillcolor="#ac9e6e" stroked="f">
+                <v:fill color2="#ac9e6e" focus="100%" type="gradient">
+                  <o:fill v:ext="view" type="gradientUnscaled"/>
+                </v:fill>
+                <v:textbox inset="2.53958mm,2.53958mm,2.53958mm,2.53958mm">
+                  <w:txbxContent>
+                    <w:p>
+                      <w:pPr>
+                        <w:spacing w:line="240" w:lineRule="auto"/>
+                        <w:textDirection w:val="btLr"/>
+                      </w:pPr>
+                    </w:p>
+                  </w:txbxContent>
+                </v:textbox>
+              </v:rect>
+            </v:group>
+          </w:pict>
         </mc:Fallback>
       </mc:AlternateContent>
     </w:r>
@@ -711,24 +678,47 @@
 </w:ftr>
 </file>
 
+<file path=word/footnotes.xml><?xml version="1.0" encoding="utf-8"?>
+<w:footnotes xmlns:wpc="http://schemas.microsoft.com/office/word/2010/wordprocessingCanvas" xmlns:cx="http://schemas.microsoft.com/office/drawing/2014/chartex" xmlns:cx1="http://schemas.microsoft.com/office/drawing/2015/9/8/chartex" xmlns:cx2="http://schemas.microsoft.com/office/drawing/2015/10/21/chartex" xmlns:cx3="http://schemas.microsoft.com/office/drawing/2016/5/9/chartex" xmlns:cx4="http://schemas.microsoft.com/office/drawing/2016/5/10/chartex" xmlns:cx5="http://schemas.microsoft.com/office/drawing/2016/5/11/chartex" xmlns:cx6="http://schemas.microsoft.com/office/drawing/2016/5/12/chartex" xmlns:cx7="http://schemas.microsoft.com/office/drawing/2016/5/13/chartex" xmlns:cx8="http://schemas.microsoft.com/office/drawing/2016/5/14/chartex" xmlns:mc="http://schemas.openxmlformats.org/markup-compatibility/2006" xmlns:aink="http://schemas.microsoft.com/office/drawing/2016/ink" xmlns:am3d="http://schemas.microsoft.com/office/drawing/2017/model3d" xmlns:o="urn:schemas-microsoft-com:office:office" xmlns:oel="http://schemas.microsoft.com/office/2019/extlst" xmlns:r="http://schemas.openxmlformats.org/officeDocument/2006/relationships" xmlns:m="http://schemas.openxmlformats.org/officeDocument/2006/math" xmlns:v="urn:schemas-microsoft-com:vml" xmlns:wp14="http://schemas.microsoft.com/office/word/2010/wordprocessingDrawing" xmlns:wp="http://schemas.openxmlformats.org/drawingml/2006/wordprocessingDrawing" xmlns:w10="urn:schemas-microsoft-com:office:word" xmlns:w="http://schemas.openxmlformats.org/wordprocessingml/2006/main" xmlns:w14="http://schemas.microsoft.com/office/word/2010/wordml" xmlns:w15="http://schemas.microsoft.com/office/word/2012/wordml" xmlns:w16cex="http://schemas.microsoft.com/office/word/2018/wordml/cex" xmlns:w16cid="http://schemas.microsoft.com/office/word/2016/wordml/cid" xmlns:w16="http://schemas.microsoft.com/office/word/2018/wordml" xmlns:w16sdtdh="http://schemas.microsoft.com/office/word/2020/wordml/sdtdatahash" xmlns:w16se="http://schemas.microsoft.com/office/word/2015/wordml/symex" xmlns:wpg="http://schemas.microsoft.com/office/word/2010/wordprocessingGroup" xmlns:wpi="http://schemas.microsoft.com/office/word/2010/wordprocessingInk" xmlns:wne="http://schemas.microsoft.com/office/word/2006/wordml" xmlns:wps="http://schemas.microsoft.com/office/word/2010/wordprocessingShape" mc:Ignorable="w14 w15 w16se w16cid w16 w16cex w16sdtdh wp14">
+  <w:footnote w:type="separator" w:id="-1">
+    <w:p>
+      <w:pPr>
+        <w:spacing w:line="240" w:lineRule="auto"/>
+      </w:pPr>
+      <w:r>
+        <w:separator/>
+      </w:r>
+    </w:p>
+  </w:footnote>
+  <w:footnote w:type="continuationSeparator" w:id="0">
+    <w:p>
+      <w:pPr>
+        <w:spacing w:line="240" w:lineRule="auto"/>
+      </w:pPr>
+      <w:r>
+        <w:continuationSeparator/>
+      </w:r>
+    </w:p>
+  </w:footnote>
+</w:footnotes>
+</file>
+
 <file path=word/header1.xml><?xml version="1.0" encoding="utf-8"?>
-<w:hdr xmlns:mc="http://schemas.openxmlformats.org/markup-compatibility/2006" xmlns:o="urn:schemas-microsoft-com:office:office" xmlns:r="http://schemas.openxmlformats.org/officeDocument/2006/relationships" xmlns:m="http://schemas.openxmlformats.org/officeDocument/2006/math" xmlns:v="urn:schemas-microsoft-com:vml" xmlns:wp="http://schemas.openxmlformats.org/drawingml/2006/wordprocessingDrawing" xmlns:w10="urn:schemas-microsoft-com:office:word" xmlns:w="http://schemas.openxmlformats.org/wordprocessingml/2006/main" xmlns:wne="http://schemas.microsoft.com/office/word/2006/wordml" xmlns:sl="http://schemas.openxmlformats.org/schemaLibrary/2006/main" xmlns:a="http://schemas.openxmlformats.org/drawingml/2006/main" xmlns:pic="http://schemas.openxmlformats.org/drawingml/2006/picture" xmlns:c="http://schemas.openxmlformats.org/drawingml/2006/chart" xmlns:lc="http://schemas.openxmlformats.org/drawingml/2006/lockedCanvas" xmlns:dgm="http://schemas.openxmlformats.org/drawingml/2006/diagram" xmlns:wps="http://schemas.microsoft.com/office/word/2010/wordprocessingShape" xmlns:wpg="http://schemas.microsoft.com/office/word/2010/wordprocessingGroup" xmlns:w14="http://schemas.microsoft.com/office/word/2010/wordml" xmlns:w15="http://schemas.microsoft.com/office/word/2012/wordml">
+<w:hdr xmlns:wpc="http://schemas.microsoft.com/office/word/2010/wordprocessingCanvas" xmlns:cx="http://schemas.microsoft.com/office/drawing/2014/chartex" xmlns:cx1="http://schemas.microsoft.com/office/drawing/2015/9/8/chartex" xmlns:cx2="http://schemas.microsoft.com/office/drawing/2015/10/21/chartex" xmlns:cx3="http://schemas.microsoft.com/office/drawing/2016/5/9/chartex" xmlns:cx4="http://schemas.microsoft.com/office/drawing/2016/5/10/chartex" xmlns:cx5="http://schemas.microsoft.com/office/drawing/2016/5/11/chartex" xmlns:cx6="http://schemas.microsoft.com/office/drawing/2016/5/12/chartex" xmlns:cx7="http://schemas.microsoft.com/office/drawing/2016/5/13/chartex" xmlns:cx8="http://schemas.microsoft.com/office/drawing/2016/5/14/chartex" xmlns:mc="http://schemas.openxmlformats.org/markup-compatibility/2006" xmlns:aink="http://schemas.microsoft.com/office/drawing/2016/ink" xmlns:am3d="http://schemas.microsoft.com/office/drawing/2017/model3d" xmlns:o="urn:schemas-microsoft-com:office:office" xmlns:oel="http://schemas.microsoft.com/office/2019/extlst" xmlns:r="http://schemas.openxmlformats.org/officeDocument/2006/relationships" xmlns:m="http://schemas.openxmlformats.org/officeDocument/2006/math" xmlns:v="urn:schemas-microsoft-com:vml" xmlns:wp14="http://schemas.microsoft.com/office/word/2010/wordprocessingDrawing" xmlns:wp="http://schemas.openxmlformats.org/drawingml/2006/wordprocessingDrawing" xmlns:w10="urn:schemas-microsoft-com:office:word" xmlns:w="http://schemas.openxmlformats.org/wordprocessingml/2006/main" xmlns:w14="http://schemas.microsoft.com/office/word/2010/wordml" xmlns:w15="http://schemas.microsoft.com/office/word/2012/wordml" xmlns:w16cex="http://schemas.microsoft.com/office/word/2018/wordml/cex" xmlns:w16cid="http://schemas.microsoft.com/office/word/2016/wordml/cid" xmlns:w16="http://schemas.microsoft.com/office/word/2018/wordml" xmlns:w16sdtdh="http://schemas.microsoft.com/office/word/2020/wordml/sdtdatahash" xmlns:w16se="http://schemas.microsoft.com/office/word/2015/wordml/symex" xmlns:wpg="http://schemas.microsoft.com/office/word/2010/wordprocessingGroup" xmlns:wpi="http://schemas.microsoft.com/office/word/2010/wordprocessingInk" xmlns:wne="http://schemas.microsoft.com/office/word/2006/wordml" xmlns:wps="http://schemas.microsoft.com/office/word/2010/wordprocessingShape" mc:Ignorable="w14 w15 w16se w16cid w16 w16cex w16sdtdh wp14">
   <w:p>
     <w:pPr>
       <w:rPr>
-        <w:b w:val="1"/>
+        <w:b/>
         <w:sz w:val="40"/>
         <w:szCs w:val="40"/>
       </w:rPr>
     </w:pPr>
     <w:r>
       <w:rPr>
-        <w:rtl w:val="0"/>
+        <w:noProof/>
       </w:rPr>
-    </w:r>
-    <w:r>
       <w:drawing>
-        <wp:anchor allowOverlap="1" behindDoc="0" distB="114300" distT="114300" distL="114300" distR="114300" hidden="0" layoutInCell="1" locked="0" relativeHeight="0" simplePos="0">
+        <wp:anchor distT="114300" distB="114300" distL="114300" distR="114300" simplePos="0" relativeHeight="251658240" behindDoc="0" locked="0" layoutInCell="1" hidden="0" allowOverlap="1" wp14:anchorId="1AFD18F8" wp14:editId="7AB3B3B0">
           <wp:simplePos x="0" y="0"/>
           <wp:positionH relativeFrom="column">
             <wp:posOffset>5600700</wp:posOffset>
@@ -737,19 +727,20 @@
             <wp:posOffset>-219074</wp:posOffset>
           </wp:positionV>
           <wp:extent cx="636508" cy="471488"/>
-          <wp:effectExtent b="0" l="0" r="0" t="0"/>
+          <wp:effectExtent l="0" t="0" r="0" b="0"/>
           <wp:wrapNone/>
           <wp:docPr id="4" name="image1.png"/>
-          <a:graphic>
+          <wp:cNvGraphicFramePr/>
+          <a:graphic xmlns:a="http://schemas.openxmlformats.org/drawingml/2006/main">
             <a:graphicData uri="http://schemas.openxmlformats.org/drawingml/2006/picture">
-              <pic:pic>
+              <pic:pic xmlns:pic="http://schemas.openxmlformats.org/drawingml/2006/picture">
                 <pic:nvPicPr>
                   <pic:cNvPr id="0" name="image1.png"/>
                   <pic:cNvPicPr preferRelativeResize="0"/>
                 </pic:nvPicPr>
                 <pic:blipFill>
                   <a:blip r:embed="rId1"/>
-                  <a:srcRect b="0" l="0" r="0" t="0"/>
+                  <a:srcRect/>
                   <a:stretch>
                     <a:fillRect/>
                   </a:stretch>
@@ -759,7 +750,9 @@
                     <a:off x="0" y="0"/>
                     <a:ext cx="636508" cy="471488"/>
                   </a:xfrm>
-                  <a:prstGeom prst="rect"/>
+                  <a:prstGeom prst="rect">
+                    <a:avLst/>
+                  </a:prstGeom>
                   <a:ln/>
                 </pic:spPr>
               </pic:pic>
@@ -769,10 +762,13 @@
       </w:drawing>
     </w:r>
     <w:r>
+      <w:rPr>
+        <w:noProof/>
+      </w:rPr>
       <mc:AlternateContent>
         <mc:Choice Requires="wpg">
           <w:drawing>
-            <wp:anchor allowOverlap="1" behindDoc="1" distB="114300" distT="114300" distL="114300" distR="114300" hidden="0" layoutInCell="1" locked="0" relativeHeight="0" simplePos="0">
+            <wp:anchor distT="114300" distB="114300" distL="114300" distR="114300" simplePos="0" relativeHeight="251659264" behindDoc="1" locked="0" layoutInCell="1" hidden="0" allowOverlap="1" wp14:anchorId="5B015FB8" wp14:editId="5EC20E8D">
               <wp:simplePos x="0" y="0"/>
               <wp:positionH relativeFrom="column">
                 <wp:posOffset>-933449</wp:posOffset>
@@ -781,24 +777,25 @@
                 <wp:posOffset>38101</wp:posOffset>
               </wp:positionV>
               <wp:extent cx="7781925" cy="73152"/>
-              <wp:effectExtent b="0" l="0" r="0" t="0"/>
+              <wp:effectExtent l="0" t="0" r="0" b="0"/>
               <wp:wrapNone/>
-              <wp:docPr id="1" name=""/>
-              <a:graphic>
+              <wp:docPr id="1" name="Group 1"/>
+              <wp:cNvGraphicFramePr/>
+              <a:graphic xmlns:a="http://schemas.openxmlformats.org/drawingml/2006/main">
                 <a:graphicData uri="http://schemas.microsoft.com/office/word/2010/wordprocessingGroup">
                   <wpg:wgp>
                     <wpg:cNvGrpSpPr/>
                     <wpg:grpSpPr>
                       <a:xfrm>
-                        <a:off x="191825" y="1958725"/>
+                        <a:off x="0" y="0"/>
                         <a:ext cx="7781925" cy="73152"/>
                         <a:chOff x="191825" y="1958725"/>
                         <a:chExt cx="11752500" cy="68100"/>
                       </a:xfrm>
                     </wpg:grpSpPr>
                     <wps:wsp>
+                      <wps:cNvPr id="2" name="Rectangle 2"/>
                       <wps:cNvSpPr/>
-                      <wps:cNvPr id="2" name="Shape 2"/>
                       <wps:spPr>
                         <a:xfrm>
                           <a:off x="191825" y="1958725"/>
@@ -818,21 +815,19 @@
                         <w:txbxContent>
                           <w:p>
                             <w:pPr>
-                              <w:spacing w:after="0" w:before="0" w:line="240"/>
-                              <w:ind w:left="0" w:right="0" w:firstLine="0"/>
-                              <w:jc w:val="left"/>
+                              <w:spacing w:line="240" w:lineRule="auto"/>
                               <w:textDirection w:val="btLr"/>
                             </w:pPr>
                           </w:p>
                         </w:txbxContent>
                       </wps:txbx>
-                      <wps:bodyPr anchorCtr="0" anchor="ctr" bIns="91425" lIns="91425" spcFirstLastPara="1" rIns="91425" wrap="square" tIns="91425">
+                      <wps:bodyPr spcFirstLastPara="1" wrap="square" lIns="91425" tIns="91425" rIns="91425" bIns="91425" anchor="ctr" anchorCtr="0">
                         <a:noAutofit/>
                       </wps:bodyPr>
                     </wps:wsp>
                     <wps:wsp>
+                      <wps:cNvPr id="3" name="Rectangle 3"/>
                       <wps:cNvSpPr/>
-                      <wps:cNvPr id="3" name="Shape 3"/>
                       <wps:spPr>
                         <a:xfrm>
                           <a:off x="8996225" y="1958725"/>
@@ -852,21 +847,19 @@
                         <w:txbxContent>
                           <w:p>
                             <w:pPr>
-                              <w:spacing w:after="0" w:before="0" w:line="240"/>
-                              <w:ind w:left="0" w:right="0" w:firstLine="0"/>
-                              <w:jc w:val="left"/>
+                              <w:spacing w:line="240" w:lineRule="auto"/>
                               <w:textDirection w:val="btLr"/>
                             </w:pPr>
                           </w:p>
                         </w:txbxContent>
                       </wps:txbx>
-                      <wps:bodyPr anchorCtr="0" anchor="ctr" bIns="91425" lIns="91425" spcFirstLastPara="1" rIns="91425" wrap="square" tIns="91425">
+                      <wps:bodyPr spcFirstLastPara="1" wrap="square" lIns="91425" tIns="91425" rIns="91425" bIns="91425" anchor="ctr" anchorCtr="0">
                         <a:noAutofit/>
                       </wps:bodyPr>
                     </wps:wsp>
                     <wps:wsp>
+                      <wps:cNvPr id="5" name="Parallelogram 5"/>
                       <wps:cNvSpPr/>
-                      <wps:cNvPr id="4" name="Shape 4"/>
                       <wps:spPr>
                         <a:xfrm>
                           <a:off x="8054500" y="1958725"/>
@@ -874,7 +867,7 @@
                         </a:xfrm>
                         <a:prstGeom prst="parallelogram">
                           <a:avLst>
-                            <a:gd fmla="val 25000" name="adj"/>
+                            <a:gd name="adj" fmla="val 25000"/>
                           </a:avLst>
                         </a:prstGeom>
                         <a:solidFill>
@@ -888,21 +881,19 @@
                         <w:txbxContent>
                           <w:p>
                             <w:pPr>
-                              <w:spacing w:after="0" w:before="0" w:line="240"/>
-                              <w:ind w:left="0" w:right="0" w:firstLine="0"/>
-                              <w:jc w:val="left"/>
+                              <w:spacing w:line="240" w:lineRule="auto"/>
                               <w:textDirection w:val="btLr"/>
                             </w:pPr>
                           </w:p>
                         </w:txbxContent>
                       </wps:txbx>
-                      <wps:bodyPr anchorCtr="0" anchor="ctr" bIns="91425" lIns="91425" spcFirstLastPara="1" rIns="91425" wrap="square" tIns="91425">
+                      <wps:bodyPr spcFirstLastPara="1" wrap="square" lIns="91425" tIns="91425" rIns="91425" bIns="91425" anchor="ctr" anchorCtr="0">
                         <a:noAutofit/>
                       </wps:bodyPr>
                     </wps:wsp>
                     <wps:wsp>
+                      <wps:cNvPr id="6" name="Parallelogram 6"/>
                       <wps:cNvSpPr/>
-                      <wps:cNvPr id="5" name="Shape 5"/>
                       <wps:spPr>
                         <a:xfrm>
                           <a:off x="8525363" y="1958725"/>
@@ -910,7 +901,7 @@
                         </a:xfrm>
                         <a:prstGeom prst="parallelogram">
                           <a:avLst>
-                            <a:gd fmla="val 25000" name="adj"/>
+                            <a:gd name="adj" fmla="val 25000"/>
                           </a:avLst>
                         </a:prstGeom>
                         <a:solidFill>
@@ -924,21 +915,19 @@
                         <w:txbxContent>
                           <w:p>
                             <w:pPr>
-                              <w:spacing w:after="0" w:before="0" w:line="240"/>
-                              <w:ind w:left="0" w:right="0" w:firstLine="0"/>
-                              <w:jc w:val="left"/>
+                              <w:spacing w:line="240" w:lineRule="auto"/>
                               <w:textDirection w:val="btLr"/>
                             </w:pPr>
                           </w:p>
                         </w:txbxContent>
                       </wps:txbx>
-                      <wps:bodyPr anchorCtr="0" anchor="ctr" bIns="91425" lIns="91425" spcFirstLastPara="1" rIns="91425" wrap="square" tIns="91425">
+                      <wps:bodyPr spcFirstLastPara="1" wrap="square" lIns="91425" tIns="91425" rIns="91425" bIns="91425" anchor="ctr" anchorCtr="0">
                         <a:noAutofit/>
                       </wps:bodyPr>
                     </wps:wsp>
                     <wps:wsp>
+                      <wps:cNvPr id="7" name="Parallelogram 7"/>
                       <wps:cNvSpPr/>
-                      <wps:cNvPr id="6" name="Shape 6"/>
                       <wps:spPr>
                         <a:xfrm>
                           <a:off x="8930138" y="1958725"/>
@@ -946,7 +935,7 @@
                         </a:xfrm>
                         <a:prstGeom prst="parallelogram">
                           <a:avLst>
-                            <a:gd fmla="val 25000" name="adj"/>
+                            <a:gd name="adj" fmla="val 25000"/>
                           </a:avLst>
                         </a:prstGeom>
                         <a:solidFill>
@@ -960,15 +949,13 @@
                         <w:txbxContent>
                           <w:p>
                             <w:pPr>
-                              <w:spacing w:after="0" w:before="0" w:line="240"/>
-                              <w:ind w:left="0" w:right="0" w:firstLine="0"/>
-                              <w:jc w:val="left"/>
+                              <w:spacing w:line="240" w:lineRule="auto"/>
                               <w:textDirection w:val="btLr"/>
                             </w:pPr>
                           </w:p>
                         </w:txbxContent>
                       </wps:txbx>
-                      <wps:bodyPr anchorCtr="0" anchor="ctr" bIns="91425" lIns="91425" spcFirstLastPara="1" rIns="91425" wrap="square" tIns="91425">
+                      <wps:bodyPr spcFirstLastPara="1" wrap="square" lIns="91425" tIns="91425" rIns="91425" bIns="91425" anchor="ctr" anchorCtr="0">
                         <a:noAutofit/>
                       </wps:bodyPr>
                     </wps:wsp>
@@ -979,54 +966,103 @@
           </w:drawing>
         </mc:Choice>
         <mc:Fallback>
-          <w:drawing>
-            <wp:anchor allowOverlap="1" behindDoc="1" distB="114300" distT="114300" distL="114300" distR="114300" hidden="0" layoutInCell="1" locked="0" relativeHeight="0" simplePos="0">
-              <wp:simplePos x="0" y="0"/>
-              <wp:positionH relativeFrom="column">
-                <wp:posOffset>-933449</wp:posOffset>
-              </wp:positionH>
-              <wp:positionV relativeFrom="paragraph">
-                <wp:posOffset>38101</wp:posOffset>
-              </wp:positionV>
-              <wp:extent cx="7781925" cy="73152"/>
-              <wp:effectExtent b="0" l="0" r="0" t="0"/>
-              <wp:wrapNone/>
-              <wp:docPr id="1" name="image2.png"/>
-              <a:graphic>
-                <a:graphicData uri="http://schemas.openxmlformats.org/drawingml/2006/picture">
-                  <pic:pic>
-                    <pic:nvPicPr>
-                      <pic:cNvPr id="0" name="image2.png"/>
-                      <pic:cNvPicPr preferRelativeResize="0"/>
-                    </pic:nvPicPr>
-                    <pic:blipFill>
-                      <a:blip r:embed="rId2"/>
-                      <a:srcRect/>
-                      <a:stretch>
-                        <a:fillRect/>
-                      </a:stretch>
-                    </pic:blipFill>
-                    <pic:spPr>
-                      <a:xfrm>
-                        <a:off x="0" y="0"/>
-                        <a:ext cx="7781925" cy="73152"/>
-                      </a:xfrm>
-                      <a:prstGeom prst="rect"/>
-                      <a:ln/>
-                    </pic:spPr>
-                  </pic:pic>
-                </a:graphicData>
-              </a:graphic>
-            </wp:anchor>
-          </w:drawing>
+          <w:pict>
+            <v:group w14:anchorId="5B015FB8" id="Group 1" o:spid="_x0000_s1026" style="position:absolute;margin-left:-73.5pt;margin-top:3pt;width:612.75pt;height:5.75pt;z-index:-251657216;mso-wrap-distance-top:9pt;mso-wrap-distance-bottom:9pt" coordorigin="1918,19587" coordsize="117525,681" o:gfxdata="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">
+              <v:rect id="Rectangle 2" o:spid="_x0000_s1027" style="position:absolute;left:1918;top:19587;width:88044;height:681;visibility:visible;mso-wrap-style:square;v-text-anchor:middle" o:gfxdata="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" fillcolor="#003a5d" stroked="f">
+                <v:textbox inset="2.53958mm,2.53958mm,2.53958mm,2.53958mm">
+                  <w:txbxContent>
+                    <w:p>
+                      <w:pPr>
+                        <w:spacing w:line="240" w:lineRule="auto"/>
+                        <w:textDirection w:val="btLr"/>
+                      </w:pPr>
+                    </w:p>
+                  </w:txbxContent>
+                </v:textbox>
+              </v:rect>
+              <v:rect id="Rectangle 3" o:spid="_x0000_s1028" style="position:absolute;left:89962;top:19587;width:29481;height:681;visibility:visible;mso-wrap-style:square;v-text-anchor:middle" o:gfxdata="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" fillcolor="#ac9e6e" stroked="f">
+                <v:textbox inset="2.53958mm,2.53958mm,2.53958mm,2.53958mm">
+                  <w:txbxContent>
+                    <w:p>
+                      <w:pPr>
+                        <w:spacing w:line="240" w:lineRule="auto"/>
+                        <w:textDirection w:val="btLr"/>
+                      </w:pPr>
+                    </w:p>
+                  </w:txbxContent>
+                </v:textbox>
+              </v:rect>
+              <v:shapetype id="_x0000_t7" coordsize="21600,21600" o:spt="7" adj="5400" path="m@0,l,21600@1,21600,21600,xe">
+                <v:stroke joinstyle="miter"/>
+                <v:formulas>
+                  <v:f eqn="val #0"/>
+                  <v:f eqn="sum width 0 #0"/>
+                  <v:f eqn="prod #0 1 2"/>
+                  <v:f eqn="sum width 0 @2"/>
+                  <v:f eqn="mid #0 width"/>
+                  <v:f eqn="mid @1 0"/>
+                  <v:f eqn="prod height width #0"/>
+                  <v:f eqn="prod @6 1 2"/>
+                  <v:f eqn="sum height 0 @7"/>
+                  <v:f eqn="prod width 1 2"/>
+                  <v:f eqn="sum #0 0 @9"/>
+                  <v:f eqn="if @10 @8 0"/>
+                  <v:f eqn="if @10 @7 height"/>
+                </v:formulas>
+                <v:path gradientshapeok="t" o:connecttype="custom" o:connectlocs="@4,0;10800,@11;@3,10800;@5,21600;10800,@12;@2,10800" textboxrect="1800,1800,19800,19800;8100,8100,13500,13500;10800,10800,10800,10800"/>
+                <v:handles>
+                  <v:h position="#0,topLeft" xrange="0,21600"/>
+                </v:handles>
+              </v:shapetype>
+              <v:shape id="Parallelogram 5" o:spid="_x0000_s1029" type="#_x0000_t7" style="position:absolute;left:80545;top:19587;width:3009;height:681;visibility:visible;mso-wrap-style:square;v-text-anchor:middle" o:gfxdata="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" adj="1222" stroked="f">
+                <v:textbox inset="2.53958mm,2.53958mm,2.53958mm,2.53958mm">
+                  <w:txbxContent>
+                    <w:p>
+                      <w:pPr>
+                        <w:spacing w:line="240" w:lineRule="auto"/>
+                        <w:textDirection w:val="btLr"/>
+                      </w:pPr>
+                    </w:p>
+                  </w:txbxContent>
+                </v:textbox>
+              </v:shape>
+              <v:shape id="Parallelogram 6" o:spid="_x0000_s1030" type="#_x0000_t7" style="position:absolute;left:85253;top:19587;width:3009;height:681;visibility:visible;mso-wrap-style:square;v-text-anchor:middle" o:gfxdata="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" adj="1222" stroked="f">
+                <v:textbox inset="2.53958mm,2.53958mm,2.53958mm,2.53958mm">
+                  <w:txbxContent>
+                    <w:p>
+                      <w:pPr>
+                        <w:spacing w:line="240" w:lineRule="auto"/>
+                        <w:textDirection w:val="btLr"/>
+                      </w:pPr>
+                    </w:p>
+                  </w:txbxContent>
+                </v:textbox>
+              </v:shape>
+              <v:shape id="Parallelogram 7" o:spid="_x0000_s1031" type="#_x0000_t7" style="position:absolute;left:89301;top:19587;width:3009;height:681;visibility:visible;mso-wrap-style:square;v-text-anchor:middle" o:gfxdata="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" adj="1222" stroked="f">
+                <v:textbox inset="2.53958mm,2.53958mm,2.53958mm,2.53958mm">
+                  <w:txbxContent>
+                    <w:p>
+                      <w:pPr>
+                        <w:spacing w:line="240" w:lineRule="auto"/>
+                        <w:textDirection w:val="btLr"/>
+                      </w:pPr>
+                    </w:p>
+                  </w:txbxContent>
+                </v:textbox>
+              </v:shape>
+            </v:group>
+          </w:pict>
         </mc:Fallback>
       </mc:AlternateContent>
     </w:r>
     <w:r>
+      <w:rPr>
+        <w:noProof/>
+      </w:rPr>
       <mc:AlternateContent>
-        <mc:Choice Requires="wpg">
+        <mc:Choice Requires="wps">
           <w:drawing>
-            <wp:anchor allowOverlap="1" behindDoc="1" distB="114300" distT="114300" distL="114300" distR="114300" hidden="0" layoutInCell="1" locked="0" relativeHeight="0" simplePos="0">
+            <wp:anchor distT="114300" distB="114300" distL="114300" distR="114300" simplePos="0" relativeHeight="251660288" behindDoc="1" locked="0" layoutInCell="1" hidden="0" allowOverlap="1" wp14:anchorId="55B528F6" wp14:editId="21F15B3B">
               <wp:simplePos x="0" y="0"/>
               <wp:positionH relativeFrom="column">
                 <wp:posOffset>5600700</wp:posOffset>
@@ -1035,14 +1071,14 @@
                 <wp:posOffset>-223837</wp:posOffset>
               </wp:positionV>
               <wp:extent cx="799262" cy="595313"/>
-              <wp:effectExtent b="0" l="0" r="0" t="0"/>
+              <wp:effectExtent l="0" t="0" r="0" b="0"/>
               <wp:wrapNone/>
-              <wp:docPr id="2" name=""/>
-              <a:graphic>
+              <wp:docPr id="8" name="Rectangle 8"/>
+              <wp:cNvGraphicFramePr/>
+              <a:graphic xmlns:a="http://schemas.openxmlformats.org/drawingml/2006/main">
                 <a:graphicData uri="http://schemas.microsoft.com/office/word/2010/wordprocessingShape">
                   <wps:wsp>
                     <wps:cNvSpPr/>
-                    <wps:cNvPr id="7" name="Shape 7"/>
                     <wps:spPr>
                       <a:xfrm>
                         <a:off x="3618400" y="1609275"/>
@@ -1062,15 +1098,13 @@
                       <w:txbxContent>
                         <w:p>
                           <w:pPr>
-                            <w:spacing w:after="0" w:before="0" w:line="240"/>
-                            <w:ind w:left="0" w:right="0" w:firstLine="0"/>
-                            <w:jc w:val="left"/>
+                            <w:spacing w:line="240" w:lineRule="auto"/>
                             <w:textDirection w:val="btLr"/>
                           </w:pPr>
                         </w:p>
                       </w:txbxContent>
                     </wps:txbx>
-                    <wps:bodyPr anchorCtr="0" anchor="ctr" bIns="91425" lIns="91425" spcFirstLastPara="1" rIns="91425" wrap="square" tIns="91425">
+                    <wps:bodyPr spcFirstLastPara="1" wrap="square" lIns="91425" tIns="91425" rIns="91425" bIns="91425" anchor="ctr" anchorCtr="0">
                       <a:noAutofit/>
                     </wps:bodyPr>
                   </wps:wsp>
@@ -1080,46 +1114,20 @@
           </w:drawing>
         </mc:Choice>
         <mc:Fallback>
-          <w:drawing>
-            <wp:anchor allowOverlap="1" behindDoc="1" distB="114300" distT="114300" distL="114300" distR="114300" hidden="0" layoutInCell="1" locked="0" relativeHeight="0" simplePos="0">
-              <wp:simplePos x="0" y="0"/>
-              <wp:positionH relativeFrom="column">
-                <wp:posOffset>5600700</wp:posOffset>
-              </wp:positionH>
-              <wp:positionV relativeFrom="paragraph">
-                <wp:posOffset>-223837</wp:posOffset>
-              </wp:positionV>
-              <wp:extent cx="799262" cy="595313"/>
-              <wp:effectExtent b="0" l="0" r="0" t="0"/>
-              <wp:wrapNone/>
-              <wp:docPr id="2" name="image3.png"/>
-              <a:graphic>
-                <a:graphicData uri="http://schemas.openxmlformats.org/drawingml/2006/picture">
-                  <pic:pic>
-                    <pic:nvPicPr>
-                      <pic:cNvPr id="0" name="image3.png"/>
-                      <pic:cNvPicPr preferRelativeResize="0"/>
-                    </pic:nvPicPr>
-                    <pic:blipFill>
-                      <a:blip r:embed="rId3"/>
-                      <a:srcRect/>
-                      <a:stretch>
-                        <a:fillRect/>
-                      </a:stretch>
-                    </pic:blipFill>
-                    <pic:spPr>
-                      <a:xfrm>
-                        <a:off x="0" y="0"/>
-                        <a:ext cx="799262" cy="595313"/>
-                      </a:xfrm>
-                      <a:prstGeom prst="rect"/>
-                      <a:ln/>
-                    </pic:spPr>
-                  </pic:pic>
-                </a:graphicData>
-              </a:graphic>
-            </wp:anchor>
-          </w:drawing>
+          <w:pict>
+            <v:rect w14:anchorId="55B528F6" id="Rectangle 8" o:spid="_x0000_s1032" style="position:absolute;margin-left:441pt;margin-top:-17.6pt;width:62.95pt;height:46.9pt;z-index:-251656192;visibility:visible;mso-wrap-style:square;mso-wrap-distance-left:9pt;mso-wrap-distance-top:9pt;mso-wrap-distance-right:9pt;mso-wrap-distance-bottom:9pt;mso-position-horizontal:absolute;mso-position-horizontal-relative:text;mso-position-vertical:absolute;mso-position-vertical-relative:text;v-text-anchor:middle" o:gfxdata="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" stroked="f">
+              <v:textbox inset="2.53958mm,2.53958mm,2.53958mm,2.53958mm">
+                <w:txbxContent>
+                  <w:p>
+                    <w:pPr>
+                      <w:spacing w:line="240" w:lineRule="auto"/>
+                      <w:textDirection w:val="btLr"/>
+                    </w:pPr>
+                  </w:p>
+                </w:txbxContent>
+              </v:textbox>
+            </v:rect>
+          </w:pict>
         </mc:Fallback>
       </mc:AlternateContent>
     </w:r>
@@ -1128,8 +1136,11 @@
 </file>
 
 <file path=word/numbering.xml><?xml version="1.0" encoding="utf-8"?>
-<w:numbering xmlns:mc="http://schemas.openxmlformats.org/markup-compatibility/2006" xmlns:o="urn:schemas-microsoft-com:office:office" xmlns:r="http://schemas.openxmlformats.org/officeDocument/2006/relationships" xmlns:m="http://schemas.openxmlformats.org/officeDocument/2006/math" xmlns:v="urn:schemas-microsoft-com:vml" xmlns:wp="http://schemas.openxmlformats.org/drawingml/2006/wordprocessingDrawing" xmlns:w10="urn:schemas-microsoft-com:office:word" xmlns:w="http://schemas.openxmlformats.org/wordprocessingml/2006/main" xmlns:wne="http://schemas.microsoft.com/office/word/2006/wordml" xmlns:sl="http://schemas.openxmlformats.org/schemaLibrary/2006/main" xmlns:a="http://schemas.openxmlformats.org/drawingml/2006/main" xmlns:pic="http://schemas.openxmlformats.org/drawingml/2006/picture" xmlns:c="http://schemas.openxmlformats.org/drawingml/2006/chart" xmlns:lc="http://schemas.openxmlformats.org/drawingml/2006/lockedCanvas" xmlns:dgm="http://schemas.openxmlformats.org/drawingml/2006/diagram" xmlns:wps="http://schemas.microsoft.com/office/word/2010/wordprocessingShape" xmlns:wpg="http://schemas.microsoft.com/office/word/2010/wordprocessingGroup" xmlns:w14="http://schemas.microsoft.com/office/word/2010/wordml" xmlns:w15="http://schemas.microsoft.com/office/word/2012/wordml">
-  <w:abstractNum w:abstractNumId="1">
+<w:numbering xmlns:wpc="http://schemas.microsoft.com/office/word/2010/wordprocessingCanvas" xmlns:cx="http://schemas.microsoft.com/office/drawing/2014/chartex" xmlns:cx1="http://schemas.microsoft.com/office/drawing/2015/9/8/chartex" xmlns:cx2="http://schemas.microsoft.com/office/drawing/2015/10/21/chartex" xmlns:cx3="http://schemas.microsoft.com/office/drawing/2016/5/9/chartex" xmlns:cx4="http://schemas.microsoft.com/office/drawing/2016/5/10/chartex" xmlns:cx5="http://schemas.microsoft.com/office/drawing/2016/5/11/chartex" xmlns:cx6="http://schemas.microsoft.com/office/drawing/2016/5/12/chartex" xmlns:cx7="http://schemas.microsoft.com/office/drawing/2016/5/13/chartex" xmlns:cx8="http://schemas.microsoft.com/office/drawing/2016/5/14/chartex" xmlns:mc="http://schemas.openxmlformats.org/markup-compatibility/2006" xmlns:aink="http://schemas.microsoft.com/office/drawing/2016/ink" xmlns:am3d="http://schemas.microsoft.com/office/drawing/2017/model3d" xmlns:o="urn:schemas-microsoft-com:office:office" xmlns:oel="http://schemas.microsoft.com/office/2019/extlst" xmlns:r="http://schemas.openxmlformats.org/officeDocument/2006/relationships" xmlns:m="http://schemas.openxmlformats.org/officeDocument/2006/math" xmlns:v="urn:schemas-microsoft-com:vml" xmlns:wp14="http://schemas.microsoft.com/office/word/2010/wordprocessingDrawing" xmlns:wp="http://schemas.openxmlformats.org/drawingml/2006/wordprocessingDrawing" xmlns:w10="urn:schemas-microsoft-com:office:word" xmlns:w="http://schemas.openxmlformats.org/wordprocessingml/2006/main" xmlns:w14="http://schemas.microsoft.com/office/word/2010/wordml" xmlns:w15="http://schemas.microsoft.com/office/word/2012/wordml" xmlns:w16cex="http://schemas.microsoft.com/office/word/2018/wordml/cex" xmlns:w16cid="http://schemas.microsoft.com/office/word/2016/wordml/cid" xmlns:w16="http://schemas.microsoft.com/office/word/2018/wordml" xmlns:w16sdtdh="http://schemas.microsoft.com/office/word/2020/wordml/sdtdatahash" xmlns:w16se="http://schemas.microsoft.com/office/word/2015/wordml/symex" xmlns:wpg="http://schemas.microsoft.com/office/word/2010/wordprocessingGroup" xmlns:wpi="http://schemas.microsoft.com/office/word/2010/wordprocessingInk" xmlns:wne="http://schemas.microsoft.com/office/word/2006/wordml" xmlns:wps="http://schemas.microsoft.com/office/word/2010/wordprocessingShape" mc:Ignorable="w14 w15 w16se w16cid w16 w16cex w16sdtdh wp14">
+  <w:abstractNum w:abstractNumId="0" w15:restartNumberingAfterBreak="0">
+    <w:nsid w:val="6DB0358B"/>
+    <w:multiLevelType w:val="multilevel"/>
+    <w:tmpl w:val="C84A5442"/>
     <w:lvl w:ilvl="0">
       <w:start w:val="1"/>
       <w:numFmt w:val="decimal"/>
@@ -1239,21 +1250,21 @@
       </w:rPr>
     </w:lvl>
   </w:abstractNum>
-  <w:num w:numId="1">
-    <w:abstractNumId w:val="1"/>
+  <w:num w:numId="1" w16cid:durableId="2069305327">
+    <w:abstractNumId w:val="0"/>
   </w:num>
 </w:numbering>
 </file>
 
 <file path=word/styles.xml><?xml version="1.0" encoding="utf-8"?>
-<w:styles xmlns:mc="http://schemas.openxmlformats.org/markup-compatibility/2006" xmlns:o="urn:schemas-microsoft-com:office:office" xmlns:r="http://schemas.openxmlformats.org/officeDocument/2006/relationships" xmlns:m="http://schemas.openxmlformats.org/officeDocument/2006/math" xmlns:v="urn:schemas-microsoft-com:vml" xmlns:wp="http://schemas.openxmlformats.org/drawingml/2006/wordprocessingDrawing" xmlns:w10="urn:schemas-microsoft-com:office:word" xmlns:w="http://schemas.openxmlformats.org/wordprocessingml/2006/main" xmlns:wne="http://schemas.microsoft.com/office/word/2006/wordml" xmlns:sl="http://schemas.openxmlformats.org/schemaLibrary/2006/main" xmlns:a="http://schemas.openxmlformats.org/drawingml/2006/main" xmlns:pic="http://schemas.openxmlformats.org/drawingml/2006/picture" xmlns:c="http://schemas.openxmlformats.org/drawingml/2006/chart" xmlns:lc="http://schemas.openxmlformats.org/drawingml/2006/lockedCanvas" xmlns:dgm="http://schemas.openxmlformats.org/drawingml/2006/diagram" xmlns:wps="http://schemas.microsoft.com/office/word/2010/wordprocessingShape" xmlns:wpg="http://schemas.microsoft.com/office/word/2010/wordprocessingGroup" xmlns:w14="http://schemas.microsoft.com/office/word/2010/wordml" xmlns:w15="http://schemas.microsoft.com/office/word/2012/wordml">
+<w:styles xmlns:mc="http://schemas.openxmlformats.org/markup-compatibility/2006" xmlns:r="http://schemas.openxmlformats.org/officeDocument/2006/relationships" xmlns:w="http://schemas.openxmlformats.org/wordprocessingml/2006/main" xmlns:w14="http://schemas.microsoft.com/office/word/2010/wordml" xmlns:w15="http://schemas.microsoft.com/office/word/2012/wordml" xmlns:w16cex="http://schemas.microsoft.com/office/word/2018/wordml/cex" xmlns:w16cid="http://schemas.microsoft.com/office/word/2016/wordml/cid" xmlns:w16="http://schemas.microsoft.com/office/word/2018/wordml" xmlns:w16sdtdh="http://schemas.microsoft.com/office/word/2020/wordml/sdtdatahash" xmlns:w16se="http://schemas.microsoft.com/office/word/2015/wordml/symex" mc:Ignorable="w14 w15 w16se w16cid w16 w16cex w16sdtdh">
   <w:docDefaults>
     <w:rPrDefault>
       <w:rPr>
-        <w:rFonts w:ascii="Arial" w:cs="Arial" w:eastAsia="Arial" w:hAnsi="Arial"/>
+        <w:rFonts w:ascii="Arial" w:eastAsia="Arial" w:hAnsi="Arial" w:cs="Arial"/>
         <w:sz w:val="22"/>
         <w:szCs w:val="22"/>
-        <w:lang w:val="en"/>
+        <w:lang w:val="en" w:eastAsia="en-US" w:bidi="ar-SA"/>
       </w:rPr>
     </w:rPrDefault>
     <w:pPrDefault>
@@ -1262,21 +1273,399 @@
       </w:pPr>
     </w:pPrDefault>
   </w:docDefaults>
-  <w:style w:type="paragraph" w:styleId="Normal" w:default="1">
-    <w:name w:val="normal"/>
-  </w:style>
-  <w:style w:type="table" w:styleId="TableNormal" w:default="1">
-    <w:name w:val="Table Normal"/>
+  <w:latentStyles w:defLockedState="0" w:defUIPriority="99" w:defSemiHidden="0" w:defUnhideWhenUsed="0" w:defQFormat="0" w:count="376">
+    <w:lsdException w:name="Normal" w:uiPriority="0" w:qFormat="1"/>
+    <w:lsdException w:name="heading 1" w:uiPriority="9" w:qFormat="1"/>
+    <w:lsdException w:name="heading 2" w:semiHidden="1" w:uiPriority="9" w:unhideWhenUsed="1" w:qFormat="1"/>
+    <w:lsdException w:name="heading 3" w:semiHidden="1" w:uiPriority="9" w:unhideWhenUsed="1" w:qFormat="1"/>
+    <w:lsdException w:name="heading 4" w:semiHidden="1" w:uiPriority="9" w:unhideWhenUsed="1" w:qFormat="1"/>
+    <w:lsdException w:name="heading 5" w:semiHidden="1" w:uiPriority="9" w:unhideWhenUsed="1" w:qFormat="1"/>
+    <w:lsdException w:name="heading 6" w:semiHidden="1" w:uiPriority="9" w:unhideWhenUsed="1" w:qFormat="1"/>
+    <w:lsdException w:name="heading 7" w:semiHidden="1" w:uiPriority="9" w:unhideWhenUsed="1" w:qFormat="1"/>
+    <w:lsdException w:name="heading 8" w:semiHidden="1" w:uiPriority="9" w:unhideWhenUsed="1" w:qFormat="1"/>
+    <w:lsdException w:name="heading 9" w:semiHidden="1" w:uiPriority="9" w:unhideWhenUsed="1" w:qFormat="1"/>
+    <w:lsdException w:name="index 1" w:semiHidden="1" w:unhideWhenUsed="1"/>
+    <w:lsdException w:name="index 2" w:semiHidden="1" w:unhideWhenUsed="1"/>
+    <w:lsdException w:name="index 3" w:semiHidden="1" w:unhideWhenUsed="1"/>
+    <w:lsdException w:name="index 4" w:semiHidden="1" w:unhideWhenUsed="1"/>
+    <w:lsdException w:name="index 5" w:semiHidden="1" w:unhideWhenUsed="1"/>
+    <w:lsdException w:name="index 6" w:semiHidden="1" w:unhideWhenUsed="1"/>
+    <w:lsdException w:name="index 7" w:semiHidden="1" w:unhideWhenUsed="1"/>
+    <w:lsdException w:name="index 8" w:semiHidden="1" w:unhideWhenUsed="1"/>
+    <w:lsdException w:name="index 9" w:semiHidden="1" w:unhideWhenUsed="1"/>
+    <w:lsdException w:name="toc 1" w:semiHidden="1" w:uiPriority="39" w:unhideWhenUsed="1"/>
+    <w:lsdException w:name="toc 2" w:semiHidden="1" w:uiPriority="39" w:unhideWhenUsed="1"/>
+    <w:lsdException w:name="toc 3" w:semiHidden="1" w:uiPriority="39" w:unhideWhenUsed="1"/>
+    <w:lsdException w:name="toc 4" w:semiHidden="1" w:uiPriority="39" w:unhideWhenUsed="1"/>
+    <w:lsdException w:name="toc 5" w:semiHidden="1" w:uiPriority="39" w:unhideWhenUsed="1"/>
+    <w:lsdException w:name="toc 6" w:semiHidden="1" w:uiPriority="39" w:unhideWhenUsed="1"/>
+    <w:lsdException w:name="toc 7" w:semiHidden="1" w:uiPriority="39" w:unhideWhenUsed="1"/>
+    <w:lsdException w:name="toc 8" w:semiHidden="1" w:uiPriority="39" w:unhideWhenUsed="1"/>
+    <w:lsdException w:name="toc 9" w:semiHidden="1" w:uiPriority="39" w:unhideWhenUsed="1"/>
+    <w:lsdException w:name="Normal Indent" w:semiHidden="1" w:unhideWhenUsed="1"/>
+    <w:lsdException w:name="footnote text" w:semiHidden="1" w:unhideWhenUsed="1"/>
+    <w:lsdException w:name="annotation text" w:semiHidden="1" w:unhideWhenUsed="1"/>
+    <w:lsdException w:name="header" w:semiHidden="1" w:unhideWhenUsed="1"/>
+    <w:lsdException w:name="footer" w:semiHidden="1" w:unhideWhenUsed="1"/>
+    <w:lsdException w:name="index heading" w:semiHidden="1" w:unhideWhenUsed="1"/>
+    <w:lsdException w:name="caption" w:semiHidden="1" w:uiPriority="35" w:unhideWhenUsed="1" w:qFormat="1"/>
+    <w:lsdException w:name="table of figures" w:semiHidden="1" w:unhideWhenUsed="1"/>
+    <w:lsdException w:name="envelope address" w:semiHidden="1" w:unhideWhenUsed="1"/>
+    <w:lsdException w:name="envelope return" w:semiHidden="1" w:unhideWhenUsed="1"/>
+    <w:lsdException w:name="footnote reference" w:semiHidden="1" w:unhideWhenUsed="1"/>
+    <w:lsdException w:name="annotation reference" w:semiHidden="1" w:unhideWhenUsed="1"/>
+    <w:lsdException w:name="line number" w:semiHidden="1" w:unhideWhenUsed="1"/>
+    <w:lsdException w:name="page number" w:semiHidden="1" w:unhideWhenUsed="1"/>
+    <w:lsdException w:name="endnote reference" w:semiHidden="1" w:unhideWhenUsed="1"/>
+    <w:lsdException w:name="endnote text" w:semiHidden="1" w:unhideWhenUsed="1"/>
+    <w:lsdException w:name="table of authorities" w:semiHidden="1" w:unhideWhenUsed="1"/>
+    <w:lsdException w:name="macro" w:semiHidden="1" w:unhideWhenUsed="1"/>
+    <w:lsdException w:name="toa heading" w:semiHidden="1" w:unhideWhenUsed="1"/>
+    <w:lsdException w:name="List" w:semiHidden="1" w:unhideWhenUsed="1"/>
+    <w:lsdException w:name="List Bullet" w:semiHidden="1" w:unhideWhenUsed="1"/>
+    <w:lsdException w:name="List Number" w:semiHidden="1" w:unhideWhenUsed="1"/>
+    <w:lsdException w:name="List 2" w:semiHidden="1" w:unhideWhenUsed="1"/>
+    <w:lsdException w:name="List 3" w:semiHidden="1" w:unhideWhenUsed="1"/>
+    <w:lsdException w:name="List 4" w:semiHidden="1" w:unhideWhenUsed="1"/>
+    <w:lsdException w:name="List 5" w:semiHidden="1" w:unhideWhenUsed="1"/>
+    <w:lsdException w:name="List Bullet 2" w:semiHidden="1" w:unhideWhenUsed="1"/>
+    <w:lsdException w:name="List Bullet 3" w:semiHidden="1" w:unhideWhenUsed="1"/>
+    <w:lsdException w:name="List Bullet 4" w:semiHidden="1" w:unhideWhenUsed="1"/>
+    <w:lsdException w:name="List Bullet 5" w:semiHidden="1" w:unhideWhenUsed="1"/>
+    <w:lsdException w:name="List Number 2" w:semiHidden="1" w:unhideWhenUsed="1"/>
+    <w:lsdException w:name="List Number 3" w:semiHidden="1" w:unhideWhenUsed="1"/>
+    <w:lsdException w:name="List Number 4" w:semiHidden="1" w:unhideWhenUsed="1"/>
+    <w:lsdException w:name="List Number 5" w:semiHidden="1" w:unhideWhenUsed="1"/>
+    <w:lsdException w:name="Title" w:uiPriority="10" w:qFormat="1"/>
+    <w:lsdException w:name="Closing" w:semiHidden="1" w:unhideWhenUsed="1"/>
+    <w:lsdException w:name="Signature" w:semiHidden="1" w:unhideWhenUsed="1"/>
+    <w:lsdException w:name="Default Paragraph Font" w:semiHidden="1" w:uiPriority="1" w:unhideWhenUsed="1"/>
+    <w:lsdException w:name="Body Text" w:semiHidden="1" w:unhideWhenUsed="1"/>
+    <w:lsdException w:name="Body Text Indent" w:semiHidden="1" w:unhideWhenUsed="1"/>
+    <w:lsdException w:name="List Continue" w:semiHidden="1" w:unhideWhenUsed="1"/>
+    <w:lsdException w:name="List Continue 2" w:semiHidden="1" w:unhideWhenUsed="1"/>
+    <w:lsdException w:name="List Continue 3" w:semiHidden="1" w:unhideWhenUsed="1"/>
+    <w:lsdException w:name="List Continue 4" w:semiHidden="1" w:unhideWhenUsed="1"/>
+    <w:lsdException w:name="List Continue 5" w:semiHidden="1" w:unhideWhenUsed="1"/>
+    <w:lsdException w:name="Message Header" w:semiHidden="1" w:unhideWhenUsed="1"/>
+    <w:lsdException w:name="Subtitle" w:uiPriority="11" w:qFormat="1"/>
+    <w:lsdException w:name="Salutation" w:semiHidden="1" w:unhideWhenUsed="1"/>
+    <w:lsdException w:name="Date" w:semiHidden="1" w:unhideWhenUsed="1"/>
+    <w:lsdException w:name="Body Text First Indent" w:semiHidden="1" w:unhideWhenUsed="1"/>
+    <w:lsdException w:name="Body Text First Indent 2" w:semiHidden="1" w:unhideWhenUsed="1"/>
+    <w:lsdException w:name="Note Heading" w:semiHidden="1" w:unhideWhenUsed="1"/>
+    <w:lsdException w:name="Body Text 2" w:semiHidden="1" w:unhideWhenUsed="1"/>
+    <w:lsdException w:name="Body Text 3" w:semiHidden="1" w:unhideWhenUsed="1"/>
+    <w:lsdException w:name="Body Text Indent 2" w:semiHidden="1" w:unhideWhenUsed="1"/>
+    <w:lsdException w:name="Body Text Indent 3" w:semiHidden="1" w:unhideWhenUsed="1"/>
+    <w:lsdException w:name="Block Text" w:semiHidden="1" w:unhideWhenUsed="1"/>
+    <w:lsdException w:name="Hyperlink" w:semiHidden="1" w:unhideWhenUsed="1"/>
+    <w:lsdException w:name="FollowedHyperlink" w:semiHidden="1" w:unhideWhenUsed="1"/>
+    <w:lsdException w:name="Strong" w:uiPriority="22" w:qFormat="1"/>
+    <w:lsdException w:name="Emphasis" w:uiPriority="20" w:qFormat="1"/>
+    <w:lsdException w:name="Document Map" w:semiHidden="1" w:unhideWhenUsed="1"/>
+    <w:lsdException w:name="Plain Text" w:semiHidden="1" w:unhideWhenUsed="1"/>
+    <w:lsdException w:name="E-mail Signature" w:semiHidden="1" w:unhideWhenUsed="1"/>
+    <w:lsdException w:name="HTML Top of Form" w:semiHidden="1" w:unhideWhenUsed="1"/>
+    <w:lsdException w:name="HTML Bottom of Form" w:semiHidden="1" w:unhideWhenUsed="1"/>
+    <w:lsdException w:name="Normal (Web)" w:semiHidden="1" w:unhideWhenUsed="1"/>
+    <w:lsdException w:name="HTML Acronym" w:semiHidden="1" w:unhideWhenUsed="1"/>
+    <w:lsdException w:name="HTML Address" w:semiHidden="1" w:unhideWhenUsed="1"/>
+    <w:lsdException w:name="HTML Cite" w:semiHidden="1" w:unhideWhenUsed="1"/>
+    <w:lsdException w:name="HTML Code" w:semiHidden="1" w:unhideWhenUsed="1"/>
+    <w:lsdException w:name="HTML Definition" w:semiHidden="1" w:unhideWhenUsed="1"/>
+    <w:lsdException w:name="HTML Keyboard" w:semiHidden="1" w:unhideWhenUsed="1"/>
+    <w:lsdException w:name="HTML Preformatted" w:semiHidden="1" w:unhideWhenUsed="1"/>
+    <w:lsdException w:name="HTML Sample" w:semiHidden="1" w:unhideWhenUsed="1"/>
+    <w:lsdException w:name="HTML Typewriter" w:semiHidden="1" w:unhideWhenUsed="1"/>
+    <w:lsdException w:name="HTML Variable" w:semiHidden="1" w:unhideWhenUsed="1"/>
+    <w:lsdException w:name="Normal Table" w:semiHidden="1" w:unhideWhenUsed="1"/>
+    <w:lsdException w:name="annotation subject" w:semiHidden="1" w:unhideWhenUsed="1"/>
+    <w:lsdException w:name="No List" w:semiHidden="1" w:unhideWhenUsed="1"/>
+    <w:lsdException w:name="Outline List 1" w:semiHidden="1" w:unhideWhenUsed="1"/>
+    <w:lsdException w:name="Outline List 2" w:semiHidden="1" w:unhideWhenUsed="1"/>
+    <w:lsdException w:name="Outline List 3" w:semiHidden="1" w:unhideWhenUsed="1"/>
+    <w:lsdException w:name="Table Simple 1" w:semiHidden="1" w:unhideWhenUsed="1"/>
+    <w:lsdException w:name="Table Simple 2" w:semiHidden="1" w:unhideWhenUsed="1"/>
+    <w:lsdException w:name="Table Simple 3" w:semiHidden="1" w:unhideWhenUsed="1"/>
+    <w:lsdException w:name="Table Classic 1" w:semiHidden="1" w:unhideWhenUsed="1"/>
+    <w:lsdException w:name="Table Classic 2" w:semiHidden="1" w:unhideWhenUsed="1"/>
+    <w:lsdException w:name="Table Classic 3" w:semiHidden="1" w:unhideWhenUsed="1"/>
+    <w:lsdException w:name="Table Classic 4" w:semiHidden="1" w:unhideWhenUsed="1"/>
+    <w:lsdException w:name="Table Colorful 1" w:semiHidden="1" w:unhideWhenUsed="1"/>
+    <w:lsdException w:name="Table Colorful 2" w:semiHidden="1" w:unhideWhenUsed="1"/>
+    <w:lsdException w:name="Table Colorful 3" w:semiHidden="1" w:unhideWhenUsed="1"/>
+    <w:lsdException w:name="Table Columns 1" w:semiHidden="1" w:unhideWhenUsed="1"/>
+    <w:lsdException w:name="Table Columns 2" w:semiHidden="1" w:unhideWhenUsed="1"/>
+    <w:lsdException w:name="Table Columns 3" w:semiHidden="1" w:unhideWhenUsed="1"/>
+    <w:lsdException w:name="Table Columns 4" w:semiHidden="1" w:unhideWhenUsed="1"/>
+    <w:lsdException w:name="Table Columns 5" w:semiHidden="1" w:unhideWhenUsed="1"/>
+    <w:lsdException w:name="Table Grid 1" w:semiHidden="1" w:unhideWhenUsed="1"/>
+    <w:lsdException w:name="Table Grid 2" w:semiHidden="1" w:unhideWhenUsed="1"/>
+    <w:lsdException w:name="Table Grid 3" w:semiHidden="1" w:unhideWhenUsed="1"/>
+    <w:lsdException w:name="Table Grid 4" w:semiHidden="1" w:unhideWhenUsed="1"/>
+    <w:lsdException w:name="Table Grid 5" w:semiHidden="1" w:unhideWhenUsed="1"/>
+    <w:lsdException w:name="Table Grid 6" w:semiHidden="1" w:unhideWhenUsed="1"/>
+    <w:lsdException w:name="Table Grid 7" w:semiHidden="1" w:unhideWhenUsed="1"/>
+    <w:lsdException w:name="Table Grid 8" w:semiHidden="1" w:unhideWhenUsed="1"/>
+    <w:lsdException w:name="Table List 1" w:semiHidden="1" w:unhideWhenUsed="1"/>
+    <w:lsdException w:name="Table List 2" w:semiHidden="1" w:unhideWhenUsed="1"/>
+    <w:lsdException w:name="Table List 3" w:semiHidden="1" w:unhideWhenUsed="1"/>
+    <w:lsdException w:name="Table List 4" w:semiHidden="1" w:unhideWhenUsed="1"/>
+    <w:lsdException w:name="Table List 5" w:semiHidden="1" w:unhideWhenUsed="1"/>
+    <w:lsdException w:name="Table List 6" w:semiHidden="1" w:unhideWhenUsed="1"/>
+    <w:lsdException w:name="Table List 7" w:semiHidden="1" w:unhideWhenUsed="1"/>
+    <w:lsdException w:name="Table List 8" w:semiHidden="1" w:unhideWhenUsed="1"/>
+    <w:lsdException w:name="Table 3D effects 1" w:semiHidden="1" w:unhideWhenUsed="1"/>
+    <w:lsdException w:name="Table 3D effects 2" w:semiHidden="1" w:unhideWhenUsed="1"/>
+    <w:lsdException w:name="Table 3D effects 3" w:semiHidden="1" w:unhideWhenUsed="1"/>
+    <w:lsdException w:name="Table Contemporary" w:semiHidden="1" w:unhideWhenUsed="1"/>
+    <w:lsdException w:name="Table Elegant" w:semiHidden="1" w:unhideWhenUsed="1"/>
+    <w:lsdException w:name="Table Professional" w:semiHidden="1" w:unhideWhenUsed="1"/>
+    <w:lsdException w:name="Table Subtle 1" w:semiHidden="1" w:unhideWhenUsed="1"/>
+    <w:lsdException w:name="Table Subtle 2" w:semiHidden="1" w:unhideWhenUsed="1"/>
+    <w:lsdException w:name="Table Web 1" w:semiHidden="1" w:unhideWhenUsed="1"/>
+    <w:lsdException w:name="Table Web 2" w:semiHidden="1" w:unhideWhenUsed="1"/>
+    <w:lsdException w:name="Table Web 3" w:semiHidden="1" w:unhideWhenUsed="1"/>
+    <w:lsdException w:name="Balloon Text" w:semiHidden="1" w:unhideWhenUsed="1"/>
+    <w:lsdException w:name="Table Grid" w:uiPriority="39"/>
+    <w:lsdException w:name="Table Theme" w:semiHidden="1" w:unhideWhenUsed="1"/>
+    <w:lsdException w:name="Placeholder Text" w:semiHidden="1"/>
+    <w:lsdException w:name="No Spacing" w:uiPriority="1" w:qFormat="1"/>
+    <w:lsdException w:name="Light Shading" w:uiPriority="60"/>
+    <w:lsdException w:name="Light List" w:uiPriority="61"/>
+    <w:lsdException w:name="Light Grid" w:uiPriority="62"/>
+    <w:lsdException w:name="Medium Shading 1" w:uiPriority="63"/>
+    <w:lsdException w:name="Medium Shading 2" w:uiPriority="64"/>
+    <w:lsdException w:name="Medium List 1" w:uiPriority="65"/>
+    <w:lsdException w:name="Medium List 2" w:uiPriority="66"/>
+    <w:lsdException w:name="Medium Grid 1" w:uiPriority="67"/>
+    <w:lsdException w:name="Medium Grid 2" w:uiPriority="68"/>
+    <w:lsdException w:name="Medium Grid 3" w:uiPriority="69"/>
+    <w:lsdException w:name="Dark List" w:uiPriority="70"/>
+    <w:lsdException w:name="Colorful Shading" w:uiPriority="71"/>
+    <w:lsdException w:name="Colorful List" w:uiPriority="72"/>
+    <w:lsdException w:name="Colorful Grid" w:uiPriority="73"/>
+    <w:lsdException w:name="Light Shading Accent 1" w:uiPriority="60"/>
+    <w:lsdException w:name="Light List Accent 1" w:uiPriority="61"/>
+    <w:lsdException w:name="Light Grid Accent 1" w:uiPriority="62"/>
+    <w:lsdException w:name="Medium Shading 1 Accent 1" w:uiPriority="63"/>
+    <w:lsdException w:name="Medium Shading 2 Accent 1" w:uiPriority="64"/>
+    <w:lsdException w:name="Medium List 1 Accent 1" w:uiPriority="65"/>
+    <w:lsdException w:name="Revision" w:semiHidden="1"/>
+    <w:lsdException w:name="List Paragraph" w:uiPriority="34" w:qFormat="1"/>
+    <w:lsdException w:name="Quote" w:uiPriority="29" w:qFormat="1"/>
+    <w:lsdException w:name="Intense Quote" w:uiPriority="30" w:qFormat="1"/>
+    <w:lsdException w:name="Medium List 2 Accent 1" w:uiPriority="66"/>
+    <w:lsdException w:name="Medium Grid 1 Accent 1" w:uiPriority="67"/>
+    <w:lsdException w:name="Medium Grid 2 Accent 1" w:uiPriority="68"/>
+    <w:lsdException w:name="Medium Grid 3 Accent 1" w:uiPriority="69"/>
+    <w:lsdException w:name="Dark List Accent 1" w:uiPriority="70"/>
+    <w:lsdException w:name="Colorful Shading Accent 1" w:uiPriority="71"/>
+    <w:lsdException w:name="Colorful List Accent 1" w:uiPriority="72"/>
+    <w:lsdException w:name="Colorful Grid Accent 1" w:uiPriority="73"/>
+    <w:lsdException w:name="Light Shading Accent 2" w:uiPriority="60"/>
+    <w:lsdException w:name="Light List Accent 2" w:uiPriority="61"/>
+    <w:lsdException w:name="Light Grid Accent 2" w:uiPriority="62"/>
+    <w:lsdException w:name="Medium Shading 1 Accent 2" w:uiPriority="63"/>
+    <w:lsdException w:name="Medium Shading 2 Accent 2" w:uiPriority="64"/>
+    <w:lsdException w:name="Medium List 1 Accent 2" w:uiPriority="65"/>
+    <w:lsdException w:name="Medium List 2 Accent 2" w:uiPriority="66"/>
+    <w:lsdException w:name="Medium Grid 1 Accent 2" w:uiPriority="67"/>
+    <w:lsdException w:name="Medium Grid 2 Accent 2" w:uiPriority="68"/>
+    <w:lsdException w:name="Medium Grid 3 Accent 2" w:uiPriority="69"/>
+    <w:lsdException w:name="Dark List Accent 2" w:uiPriority="70"/>
+    <w:lsdException w:name="Colorful Shading Accent 2" w:uiPriority="71"/>
+    <w:lsdException w:name="Colorful List Accent 2" w:uiPriority="72"/>
+    <w:lsdException w:name="Colorful Grid Accent 2" w:uiPriority="73"/>
+    <w:lsdException w:name="Light Shading Accent 3" w:uiPriority="60"/>
+    <w:lsdException w:name="Light List Accent 3" w:uiPriority="61"/>
+    <w:lsdException w:name="Light Grid Accent 3" w:uiPriority="62"/>
+    <w:lsdException w:name="Medium Shading 1 Accent 3" w:uiPriority="63"/>
+    <w:lsdException w:name="Medium Shading 2 Accent 3" w:uiPriority="64"/>
+    <w:lsdException w:name="Medium List 1 Accent 3" w:uiPriority="65"/>
+    <w:lsdException w:name="Medium List 2 Accent 3" w:uiPriority="66"/>
+    <w:lsdException w:name="Medium Grid 1 Accent 3" w:uiPriority="67"/>
+    <w:lsdException w:name="Medium Grid 2 Accent 3" w:uiPriority="68"/>
+    <w:lsdException w:name="Medium Grid 3 Accent 3" w:uiPriority="69"/>
+    <w:lsdException w:name="Dark List Accent 3" w:uiPriority="70"/>
+    <w:lsdException w:name="Colorful Shading Accent 3" w:uiPriority="71"/>
+    <w:lsdException w:name="Colorful List Accent 3" w:uiPriority="72"/>
+    <w:lsdException w:name="Colorful Grid Accent 3" w:uiPriority="73"/>
+    <w:lsdException w:name="Light Shading Accent 4" w:uiPriority="60"/>
+    <w:lsdException w:name="Light List Accent 4" w:uiPriority="61"/>
+    <w:lsdException w:name="Light Grid Accent 4" w:uiPriority="62"/>
+    <w:lsdException w:name="Medium Shading 1 Accent 4" w:uiPriority="63"/>
+    <w:lsdException w:name="Medium Shading 2 Accent 4" w:uiPriority="64"/>
+    <w:lsdException w:name="Medium List 1 Accent 4" w:uiPriority="65"/>
+    <w:lsdException w:name="Medium List 2 Accent 4" w:uiPriority="66"/>
+    <w:lsdException w:name="Medium Grid 1 Accent 4" w:uiPriority="67"/>
+    <w:lsdException w:name="Medium Grid 2 Accent 4" w:uiPriority="68"/>
+    <w:lsdException w:name="Medium Grid 3 Accent 4" w:uiPriority="69"/>
+    <w:lsdException w:name="Dark List Accent 4" w:uiPriority="70"/>
+    <w:lsdException w:name="Colorful Shading Accent 4" w:uiPriority="71"/>
+    <w:lsdException w:name="Colorful List Accent 4" w:uiPriority="72"/>
+    <w:lsdException w:name="Colorful Grid Accent 4" w:uiPriority="73"/>
+    <w:lsdException w:name="Light Shading Accent 5" w:uiPriority="60"/>
+    <w:lsdException w:name="Light List Accent 5" w:uiPriority="61"/>
+    <w:lsdException w:name="Light Grid Accent 5" w:uiPriority="62"/>
+    <w:lsdException w:name="Medium Shading 1 Accent 5" w:uiPriority="63"/>
+    <w:lsdException w:name="Medium Shading 2 Accent 5" w:uiPriority="64"/>
+    <w:lsdException w:name="Medium List 1 Accent 5" w:uiPriority="65"/>
+    <w:lsdException w:name="Medium List 2 Accent 5" w:uiPriority="66"/>
+    <w:lsdException w:name="Medium Grid 1 Accent 5" w:uiPriority="67"/>
+    <w:lsdException w:name="Medium Grid 2 Accent 5" w:uiPriority="68"/>
+    <w:lsdException w:name="Medium Grid 3 Accent 5" w:uiPriority="69"/>
+    <w:lsdException w:name="Dark List Accent 5" w:uiPriority="70"/>
+    <w:lsdException w:name="Colorful Shading Accent 5" w:uiPriority="71"/>
+    <w:lsdException w:name="Colorful List Accent 5" w:uiPriority="72"/>
+    <w:lsdException w:name="Colorful Grid Accent 5" w:uiPriority="73"/>
+    <w:lsdException w:name="Light Shading Accent 6" w:uiPriority="60"/>
+    <w:lsdException w:name="Light List Accent 6" w:uiPriority="61"/>
+    <w:lsdException w:name="Light Grid Accent 6" w:uiPriority="62"/>
+    <w:lsdException w:name="Medium Shading 1 Accent 6" w:uiPriority="63"/>
+    <w:lsdException w:name="Medium Shading 2 Accent 6" w:uiPriority="64"/>
+    <w:lsdException w:name="Medium List 1 Accent 6" w:uiPriority="65"/>
+    <w:lsdException w:name="Medium List 2 Accent 6" w:uiPriority="66"/>
+    <w:lsdException w:name="Medium Grid 1 Accent 6" w:uiPriority="67"/>
+    <w:lsdException w:name="Medium Grid 2 Accent 6" w:uiPriority="68"/>
+    <w:lsdException w:name="Medium Grid 3 Accent 6" w:uiPriority="69"/>
+    <w:lsdException w:name="Dark List Accent 6" w:uiPriority="70"/>
+    <w:lsdException w:name="Colorful Shading Accent 6" w:uiPriority="71"/>
+    <w:lsdException w:name="Colorful List Accent 6" w:uiPriority="72"/>
+    <w:lsdException w:name="Colorful Grid Accent 6" w:uiPriority="73"/>
+    <w:lsdException w:name="Subtle Emphasis" w:uiPriority="19" w:qFormat="1"/>
+    <w:lsdException w:name="Intense Emphasis" w:uiPriority="21" w:qFormat="1"/>
+    <w:lsdException w:name="Subtle Reference" w:uiPriority="31" w:qFormat="1"/>
+    <w:lsdException w:name="Intense Reference" w:uiPriority="32" w:qFormat="1"/>
+    <w:lsdException w:name="Book Title" w:uiPriority="33" w:qFormat="1"/>
+    <w:lsdException w:name="Bibliography" w:semiHidden="1" w:uiPriority="37" w:unhideWhenUsed="1"/>
+    <w:lsdException w:name="TOC Heading" w:semiHidden="1" w:uiPriority="39" w:unhideWhenUsed="1" w:qFormat="1"/>
+    <w:lsdException w:name="Plain Table 1" w:uiPriority="41"/>
+    <w:lsdException w:name="Plain Table 2" w:uiPriority="42"/>
+    <w:lsdException w:name="Plain Table 3" w:uiPriority="43"/>
+    <w:lsdException w:name="Plain Table 4" w:uiPriority="44"/>
+    <w:lsdException w:name="Plain Table 5" w:uiPriority="45"/>
+    <w:lsdException w:name="Grid Table Light" w:uiPriority="40"/>
+    <w:lsdException w:name="Grid Table 1 Light" w:uiPriority="46"/>
+    <w:lsdException w:name="Grid Table 2" w:uiPriority="47"/>
+    <w:lsdException w:name="Grid Table 3" w:uiPriority="48"/>
+    <w:lsdException w:name="Grid Table 4" w:uiPriority="49"/>
+    <w:lsdException w:name="Grid Table 5 Dark" w:uiPriority="50"/>
+    <w:lsdException w:name="Grid Table 6 Colorful" w:uiPriority="51"/>
+    <w:lsdException w:name="Grid Table 7 Colorful" w:uiPriority="52"/>
+    <w:lsdException w:name="Grid Table 1 Light Accent 1" w:uiPriority="46"/>
+    <w:lsdException w:name="Grid Table 2 Accent 1" w:uiPriority="47"/>
+    <w:lsdException w:name="Grid Table 3 Accent 1" w:uiPriority="48"/>
+    <w:lsdException w:name="Grid Table 4 Accent 1" w:uiPriority="49"/>
+    <w:lsdException w:name="Grid Table 5 Dark Accent 1" w:uiPriority="50"/>
+    <w:lsdException w:name="Grid Table 6 Colorful Accent 1" w:uiPriority="51"/>
+    <w:lsdException w:name="Grid Table 7 Colorful Accent 1" w:uiPriority="52"/>
+    <w:lsdException w:name="Grid Table 1 Light Accent 2" w:uiPriority="46"/>
+    <w:lsdException w:name="Grid Table 2 Accent 2" w:uiPriority="47"/>
+    <w:lsdException w:name="Grid Table 3 Accent 2" w:uiPriority="48"/>
+    <w:lsdException w:name="Grid Table 4 Accent 2" w:uiPriority="49"/>
+    <w:lsdException w:name="Grid Table 5 Dark Accent 2" w:uiPriority="50"/>
+    <w:lsdException w:name="Grid Table 6 Colorful Accent 2" w:uiPriority="51"/>
+    <w:lsdException w:name="Grid Table 7 Colorful Accent 2" w:uiPriority="52"/>
+    <w:lsdException w:name="Grid Table 1 Light Accent 3" w:uiPriority="46"/>
+    <w:lsdException w:name="Grid Table 2 Accent 3" w:uiPriority="47"/>
+    <w:lsdException w:name="Grid Table 3 Accent 3" w:uiPriority="48"/>
+    <w:lsdException w:name="Grid Table 4 Accent 3" w:uiPriority="49"/>
+    <w:lsdException w:name="Grid Table 5 Dark Accent 3" w:uiPriority="50"/>
+    <w:lsdException w:name="Grid Table 6 Colorful Accent 3" w:uiPriority="51"/>
+    <w:lsdException w:name="Grid Table 7 Colorful Accent 3" w:uiPriority="52"/>
+    <w:lsdException w:name="Grid Table 1 Light Accent 4" w:uiPriority="46"/>
+    <w:lsdException w:name="Grid Table 2 Accent 4" w:uiPriority="47"/>
+    <w:lsdException w:name="Grid Table 3 Accent 4" w:uiPriority="48"/>
+    <w:lsdException w:name="Grid Table 4 Accent 4" w:uiPriority="49"/>
+    <w:lsdException w:name="Grid Table 5 Dark Accent 4" w:uiPriority="50"/>
+    <w:lsdException w:name="Grid Table 6 Colorful Accent 4" w:uiPriority="51"/>
+    <w:lsdException w:name="Grid Table 7 Colorful Accent 4" w:uiPriority="52"/>
+    <w:lsdException w:name="Grid Table 1 Light Accent 5" w:uiPriority="46"/>
+    <w:lsdException w:name="Grid Table 2 Accent 5" w:uiPriority="47"/>
+    <w:lsdException w:name="Grid Table 3 Accent 5" w:uiPriority="48"/>
+    <w:lsdException w:name="Grid Table 4 Accent 5" w:uiPriority="49"/>
+    <w:lsdException w:name="Grid Table 5 Dark Accent 5" w:uiPriority="50"/>
+    <w:lsdException w:name="Grid Table 6 Colorful Accent 5" w:uiPriority="51"/>
+    <w:lsdException w:name="Grid Table 7 Colorful Accent 5" w:uiPriority="52"/>
+    <w:lsdException w:name="Grid Table 1 Light Accent 6" w:uiPriority="46"/>
+    <w:lsdException w:name="Grid Table 2 Accent 6" w:uiPriority="47"/>
+    <w:lsdException w:name="Grid Table 3 Accent 6" w:uiPriority="48"/>
+    <w:lsdException w:name="Grid Table 4 Accent 6" w:uiPriority="49"/>
+    <w:lsdException w:name="Grid Table 5 Dark Accent 6" w:uiPriority="50"/>
+    <w:lsdException w:name="Grid Table 6 Colorful Accent 6" w:uiPriority="51"/>
+    <w:lsdException w:name="Grid Table 7 Colorful Accent 6" w:uiPriority="52"/>
+    <w:lsdException w:name="List Table 1 Light" w:uiPriority="46"/>
+    <w:lsdException w:name="List Table 2" w:uiPriority="47"/>
+    <w:lsdException w:name="List Table 3" w:uiPriority="48"/>
+    <w:lsdException w:name="List Table 4" w:uiPriority="49"/>
+    <w:lsdException w:name="List Table 5 Dark" w:uiPriority="50"/>
+    <w:lsdException w:name="List Table 6 Colorful" w:uiPriority="51"/>
+    <w:lsdException w:name="List Table 7 Colorful" w:uiPriority="52"/>
+    <w:lsdException w:name="List Table 1 Light Accent 1" w:uiPriority="46"/>
+    <w:lsdException w:name="List Table 2 Accent 1" w:uiPriority="47"/>
+    <w:lsdException w:name="List Table 3 Accent 1" w:uiPriority="48"/>
+    <w:lsdException w:name="List Table 4 Accent 1" w:uiPriority="49"/>
+    <w:lsdException w:name="List Table 5 Dark Accent 1" w:uiPriority="50"/>
+    <w:lsdException w:name="List Table 6 Colorful Accent 1" w:uiPriority="51"/>
+    <w:lsdException w:name="List Table 7 Colorful Accent 1" w:uiPriority="52"/>
+    <w:lsdException w:name="List Table 1 Light Accent 2" w:uiPriority="46"/>
+    <w:lsdException w:name="List Table 2 Accent 2" w:uiPriority="47"/>
+    <w:lsdException w:name="List Table 3 Accent 2" w:uiPriority="48"/>
+    <w:lsdException w:name="List Table 4 Accent 2" w:uiPriority="49"/>
+    <w:lsdException w:name="List Table 5 Dark Accent 2" w:uiPriority="50"/>
+    <w:lsdException w:name="List Table 6 Colorful Accent 2" w:uiPriority="51"/>
+    <w:lsdException w:name="List Table 7 Colorful Accent 2" w:uiPriority="52"/>
+    <w:lsdException w:name="List Table 1 Light Accent 3" w:uiPriority="46"/>
+    <w:lsdException w:name="List Table 2 Accent 3" w:uiPriority="47"/>
+    <w:lsdException w:name="List Table 3 Accent 3" w:uiPriority="48"/>
+    <w:lsdException w:name="List Table 4 Accent 3" w:uiPriority="49"/>
+    <w:lsdException w:name="List Table 5 Dark Accent 3" w:uiPriority="50"/>
+    <w:lsdException w:name="List Table 6 Colorful Accent 3" w:uiPriority="51"/>
+    <w:lsdException w:name="List Table 7 Colorful Accent 3" w:uiPriority="52"/>
+    <w:lsdException w:name="List Table 1 Light Accent 4" w:uiPriority="46"/>
+    <w:lsdException w:name="List Table 2 Accent 4" w:uiPriority="47"/>
+    <w:lsdException w:name="List Table 3 Accent 4" w:uiPriority="48"/>
+    <w:lsdException w:name="List Table 4 Accent 4" w:uiPriority="49"/>
+    <w:lsdException w:name="List Table 5 Dark Accent 4" w:uiPriority="50"/>
+    <w:lsdException w:name="List Table 6 Colorful Accent 4" w:uiPriority="51"/>
+    <w:lsdException w:name="List Table 7 Colorful Accent 4" w:uiPriority="52"/>
+    <w:lsdException w:name="List Table 1 Light Accent 5" w:uiPriority="46"/>
+    <w:lsdException w:name="List Table 2 Accent 5" w:uiPriority="47"/>
+    <w:lsdException w:name="List Table 3 Accent 5" w:uiPriority="48"/>
+    <w:lsdException w:name="List Table 4 Accent 5" w:uiPriority="49"/>
+    <w:lsdException w:name="List Table 5 Dark Accent 5" w:uiPriority="50"/>
+    <w:lsdException w:name="List Table 6 Colorful Accent 5" w:uiPriority="51"/>
+    <w:lsdException w:name="List Table 7 Colorful Accent 5" w:uiPriority="52"/>
+    <w:lsdException w:name="List Table 1 Light Accent 6" w:uiPriority="46"/>
+    <w:lsdException w:name="List Table 2 Accent 6" w:uiPriority="47"/>
+    <w:lsdException w:name="List Table 3 Accent 6" w:uiPriority="48"/>
+    <w:lsdException w:name="List Table 4 Accent 6" w:uiPriority="49"/>
+    <w:lsdException w:name="List Table 5 Dark Accent 6" w:uiPriority="50"/>
+    <w:lsdException w:name="List Table 6 Colorful Accent 6" w:uiPriority="51"/>
+    <w:lsdException w:name="List Table 7 Colorful Accent 6" w:uiPriority="52"/>
+    <w:lsdException w:name="Mention" w:semiHidden="1" w:unhideWhenUsed="1"/>
+    <w:lsdException w:name="Smart Hyperlink" w:semiHidden="1" w:unhideWhenUsed="1"/>
+    <w:lsdException w:name="Hashtag" w:semiHidden="1" w:unhideWhenUsed="1"/>
+    <w:lsdException w:name="Unresolved Mention" w:semiHidden="1" w:unhideWhenUsed="1"/>
+    <w:lsdException w:name="Smart Link" w:semiHidden="1" w:unhideWhenUsed="1"/>
+  </w:latentStyles>
+  <w:style w:type="paragraph" w:default="1" w:styleId="Normal">
+    <w:name w:val="Normal"/>
+    <w:qFormat/>
   </w:style>
   <w:style w:type="paragraph" w:styleId="Heading1">
     <w:name w:val="heading 1"/>
     <w:basedOn w:val="Normal"/>
     <w:next w:val="Normal"/>
+    <w:uiPriority w:val="9"/>
+    <w:qFormat/>
     <w:pPr>
-      <w:keepNext w:val="1"/>
-      <w:keepLines w:val="1"/>
-      <w:pageBreakBefore w:val="0"/>
-      <w:spacing w:after="120" w:before="400" w:lineRule="auto"/>
+      <w:keepNext/>
+      <w:keepLines/>
+      <w:spacing w:before="400" w:after="120"/>
+      <w:outlineLvl w:val="0"/>
     </w:pPr>
     <w:rPr>
       <w:sz w:val="40"/>
@@ -1287,14 +1676,17 @@
     <w:name w:val="heading 2"/>
     <w:basedOn w:val="Normal"/>
     <w:next w:val="Normal"/>
+    <w:uiPriority w:val="9"/>
+    <w:semiHidden/>
+    <w:unhideWhenUsed/>
+    <w:qFormat/>
     <w:pPr>
-      <w:keepNext w:val="1"/>
-      <w:keepLines w:val="1"/>
-      <w:pageBreakBefore w:val="0"/>
-      <w:spacing w:after="120" w:before="360" w:lineRule="auto"/>
+      <w:keepNext/>
+      <w:keepLines/>
+      <w:spacing w:before="360" w:after="120"/>
+      <w:outlineLvl w:val="1"/>
     </w:pPr>
     <w:rPr>
-      <w:b w:val="0"/>
       <w:sz w:val="32"/>
       <w:szCs w:val="32"/>
     </w:rPr>
@@ -1303,14 +1695,17 @@
     <w:name w:val="heading 3"/>
     <w:basedOn w:val="Normal"/>
     <w:next w:val="Normal"/>
+    <w:uiPriority w:val="9"/>
+    <w:semiHidden/>
+    <w:unhideWhenUsed/>
+    <w:qFormat/>
     <w:pPr>
-      <w:keepNext w:val="1"/>
-      <w:keepLines w:val="1"/>
-      <w:pageBreakBefore w:val="0"/>
-      <w:spacing w:after="80" w:before="320" w:lineRule="auto"/>
+      <w:keepNext/>
+      <w:keepLines/>
+      <w:spacing w:before="320" w:after="80"/>
+      <w:outlineLvl w:val="2"/>
     </w:pPr>
     <w:rPr>
-      <w:b w:val="0"/>
       <w:color w:val="434343"/>
       <w:sz w:val="28"/>
       <w:szCs w:val="28"/>
@@ -1320,11 +1715,15 @@
     <w:name w:val="heading 4"/>
     <w:basedOn w:val="Normal"/>
     <w:next w:val="Normal"/>
+    <w:uiPriority w:val="9"/>
+    <w:semiHidden/>
+    <w:unhideWhenUsed/>
+    <w:qFormat/>
     <w:pPr>
-      <w:keepNext w:val="1"/>
-      <w:keepLines w:val="1"/>
-      <w:pageBreakBefore w:val="0"/>
-      <w:spacing w:after="80" w:before="280" w:lineRule="auto"/>
+      <w:keepNext/>
+      <w:keepLines/>
+      <w:spacing w:before="280" w:after="80"/>
+      <w:outlineLvl w:val="3"/>
     </w:pPr>
     <w:rPr>
       <w:color w:val="666666"/>
@@ -1336,44 +1735,76 @@
     <w:name w:val="heading 5"/>
     <w:basedOn w:val="Normal"/>
     <w:next w:val="Normal"/>
+    <w:uiPriority w:val="9"/>
+    <w:semiHidden/>
+    <w:unhideWhenUsed/>
+    <w:qFormat/>
     <w:pPr>
-      <w:keepNext w:val="1"/>
-      <w:keepLines w:val="1"/>
-      <w:pageBreakBefore w:val="0"/>
-      <w:spacing w:after="80" w:before="240" w:lineRule="auto"/>
+      <w:keepNext/>
+      <w:keepLines/>
+      <w:spacing w:before="240" w:after="80"/>
+      <w:outlineLvl w:val="4"/>
     </w:pPr>
     <w:rPr>
       <w:color w:val="666666"/>
-      <w:sz w:val="22"/>
-      <w:szCs w:val="22"/>
     </w:rPr>
   </w:style>
   <w:style w:type="paragraph" w:styleId="Heading6">
     <w:name w:val="heading 6"/>
     <w:basedOn w:val="Normal"/>
     <w:next w:val="Normal"/>
+    <w:uiPriority w:val="9"/>
+    <w:semiHidden/>
+    <w:unhideWhenUsed/>
+    <w:qFormat/>
     <w:pPr>
-      <w:keepNext w:val="1"/>
-      <w:keepLines w:val="1"/>
-      <w:pageBreakBefore w:val="0"/>
-      <w:spacing w:after="80" w:before="240" w:lineRule="auto"/>
+      <w:keepNext/>
+      <w:keepLines/>
+      <w:spacing w:before="240" w:after="80"/>
+      <w:outlineLvl w:val="5"/>
     </w:pPr>
     <w:rPr>
-      <w:i w:val="1"/>
+      <w:i/>
       <w:color w:val="666666"/>
-      <w:sz w:val="22"/>
-      <w:szCs w:val="22"/>
     </w:rPr>
+  </w:style>
+  <w:style w:type="character" w:default="1" w:styleId="DefaultParagraphFont">
+    <w:name w:val="Default Paragraph Font"/>
+    <w:uiPriority w:val="1"/>
+    <w:semiHidden/>
+    <w:unhideWhenUsed/>
+  </w:style>
+  <w:style w:type="table" w:default="1" w:styleId="TableNormal">
+    <w:name w:val="Normal Table"/>
+    <w:uiPriority w:val="99"/>
+    <w:semiHidden/>
+    <w:unhideWhenUsed/>
+    <w:tblPr>
+      <w:tblInd w:w="0" w:type="dxa"/>
+      <w:tblCellMar>
+        <w:top w:w="0" w:type="dxa"/>
+        <w:left w:w="108" w:type="dxa"/>
+        <w:bottom w:w="0" w:type="dxa"/>
+        <w:right w:w="108" w:type="dxa"/>
+      </w:tblCellMar>
+    </w:tblPr>
+  </w:style>
+  <w:style w:type="numbering" w:default="1" w:styleId="NoList">
+    <w:name w:val="No List"/>
+    <w:uiPriority w:val="99"/>
+    <w:semiHidden/>
+    <w:unhideWhenUsed/>
   </w:style>
   <w:style w:type="paragraph" w:styleId="Title">
     <w:name w:val="Title"/>
     <w:basedOn w:val="Normal"/>
     <w:next w:val="Normal"/>
+    <w:uiPriority w:val="10"/>
+    <w:qFormat/>
     <w:pPr>
-      <w:keepNext w:val="1"/>
-      <w:keepLines w:val="1"/>
-      <w:pageBreakBefore w:val="0"/>
-      <w:spacing w:after="60" w:before="0" w:lineRule="auto"/>
+      <w:keepNext/>
+      <w:keepLines/>
+      <w:spacing w:after="60"/>
     </w:pPr>
     <w:rPr>
       <w:sz w:val="52"/>
@@ -1384,15 +1815,14 @@
     <w:name w:val="Subtitle"/>
     <w:basedOn w:val="Normal"/>
     <w:next w:val="Normal"/>
+    <w:uiPriority w:val="11"/>
+    <w:qFormat/>
     <w:pPr>
-      <w:keepNext w:val="1"/>
-      <w:keepLines w:val="1"/>
-      <w:pageBreakBefore w:val="0"/>
-      <w:spacing w:after="320" w:before="0" w:lineRule="auto"/>
+      <w:keepNext/>
+      <w:keepLines/>
+      <w:spacing w:after="320"/>
     </w:pPr>
     <w:rPr>
-      <w:rFonts w:ascii="Arial" w:cs="Arial" w:eastAsia="Arial" w:hAnsi="Arial"/>
-      <w:i w:val="0"/>
       <w:color w:val="666666"/>
       <w:sz w:val="30"/>
       <w:szCs w:val="30"/>
